--- a/Documentos/Proyectos.docx
+++ b/Documentos/Proyectos.docx
@@ -15,7 +15,6 @@
           <w:lang w:val="en-US"/>
         </w:rPr>
       </w:pPr>
-      <w:bookmarkStart w:id="0" w:name="_GoBack"/>
       <w:r>
         <w:rPr>
           <w:rFonts w:ascii="Times New Roman" w:eastAsia="Times New Roman" w:hAnsi="Times New Roman" w:cs="Times New Roman"/>
@@ -948,7 +947,7 @@
           <w:lang w:val="en-US"/>
         </w:rPr>
         <w:pict>
-          <v:rect id="_x0000_i1029" style="width:0;height:1.5pt" o:hralign="center" o:hrstd="t" o:hr="t" fillcolor="#a0a0a0" stroked="f"/>
+          <v:rect id="_x0000_i1027" style="width:0;height:1.5pt" o:hralign="center" o:hrstd="t" o:hr="t" fillcolor="#a0a0a0" stroked="f"/>
         </w:pict>
       </w:r>
     </w:p>
@@ -1539,7 +1538,7 @@
           <w:lang w:val="en-US"/>
         </w:rPr>
         <w:pict>
-          <v:rect id="_x0000_i1030" style="width:0;height:1.5pt" o:hralign="center" o:hrstd="t" o:hr="t" fillcolor="#a0a0a0" stroked="f"/>
+          <v:rect id="_x0000_i1028" style="width:0;height:1.5pt" o:hralign="center" o:hrstd="t" o:hr="t" fillcolor="#a0a0a0" stroked="f"/>
         </w:pict>
       </w:r>
     </w:p>
@@ -1953,7 +1952,7 @@
           <w:lang w:val="en-US"/>
         </w:rPr>
         <w:pict>
-          <v:rect id="_x0000_i1031" style="width:0;height:1.5pt" o:hralign="center" o:hrstd="t" o:hr="t" fillcolor="#a0a0a0" stroked="f"/>
+          <v:rect id="_x0000_i1029" style="width:0;height:1.5pt" o:hralign="center" o:hrstd="t" o:hr="t" fillcolor="#a0a0a0" stroked="f"/>
         </w:pict>
       </w:r>
     </w:p>
@@ -2393,7 +2392,7 @@
           <w:lang w:val="en-US"/>
         </w:rPr>
         <w:pict>
-          <v:rect id="_x0000_i1032" style="width:0;height:1.5pt" o:hralign="center" o:hrstd="t" o:hr="t" fillcolor="#a0a0a0" stroked="f"/>
+          <v:rect id="_x0000_i1030" style="width:0;height:1.5pt" o:hralign="center" o:hrstd="t" o:hr="t" fillcolor="#a0a0a0" stroked="f"/>
         </w:pict>
       </w:r>
     </w:p>
@@ -2519,7 +2518,7 @@
     <w:p>
       <w:r>
         <w:pict>
-          <v:rect id="_x0000_i1037" style="width:0;height:1.5pt" o:hralign="center" o:hrstd="t" o:hr="t" fillcolor="#a0a0a0" stroked="f"/>
+          <v:rect id="_x0000_i1031" style="width:0;height:1.5pt" o:hralign="center" o:hrstd="t" o:hr="t" fillcolor="#a0a0a0" stroked="f"/>
         </w:pict>
       </w:r>
     </w:p>
@@ -3310,7 +3309,7 @@
     <w:p>
       <w:r>
         <w:pict>
-          <v:rect id="_x0000_i1038" style="width:0;height:1.5pt" o:hralign="center" o:hrstd="t" o:hr="t" fillcolor="#a0a0a0" stroked="f"/>
+          <v:rect id="_x0000_i1032" style="width:0;height:1.5pt" o:hralign="center" o:hrstd="t" o:hr="t" fillcolor="#a0a0a0" stroked="f"/>
         </w:pict>
       </w:r>
     </w:p>
@@ -3920,7 +3919,7 @@
     <w:p>
       <w:r>
         <w:pict>
-          <v:rect id="_x0000_i1039" style="width:0;height:1.5pt" o:hralign="center" o:hrstd="t" o:hr="t" fillcolor="#a0a0a0" stroked="f"/>
+          <v:rect id="_x0000_i1033" style="width:0;height:1.5pt" o:hralign="center" o:hrstd="t" o:hr="t" fillcolor="#a0a0a0" stroked="f"/>
         </w:pict>
       </w:r>
     </w:p>
@@ -4238,7 +4237,7 @@
     <w:p>
       <w:r>
         <w:pict>
-          <v:rect id="_x0000_i1040" style="width:0;height:1.5pt" o:hralign="center" o:hrstd="t" o:hr="t" fillcolor="#a0a0a0" stroked="f"/>
+          <v:rect id="_x0000_i1034" style="width:0;height:1.5pt" o:hralign="center" o:hrstd="t" o:hr="t" fillcolor="#a0a0a0" stroked="f"/>
         </w:pict>
       </w:r>
     </w:p>
@@ -4336,7 +4335,7 @@
     <w:p>
       <w:r>
         <w:pict>
-          <v:rect id="_x0000_i1045" style="width:0;height:1.5pt" o:hralign="center" o:hrstd="t" o:hr="t" fillcolor="#a0a0a0" stroked="f"/>
+          <v:rect id="_x0000_i1035" style="width:0;height:1.5pt" o:hralign="center" o:hrstd="t" o:hr="t" fillcolor="#a0a0a0" stroked="f"/>
         </w:pict>
       </w:r>
     </w:p>
@@ -4995,7 +4994,7 @@
     <w:p>
       <w:r>
         <w:pict>
-          <v:rect id="_x0000_i1046" style="width:0;height:1.5pt" o:hralign="center" o:hrstd="t" o:hr="t" fillcolor="#a0a0a0" stroked="f"/>
+          <v:rect id="_x0000_i1036" style="width:0;height:1.5pt" o:hralign="center" o:hrstd="t" o:hr="t" fillcolor="#a0a0a0" stroked="f"/>
         </w:pict>
       </w:r>
     </w:p>
@@ -5323,7 +5322,7 @@
     <w:p>
       <w:r>
         <w:pict>
-          <v:rect id="_x0000_i1047" style="width:0;height:1.5pt" o:hralign="center" o:hrstd="t" o:hr="t" fillcolor="#a0a0a0" stroked="f"/>
+          <v:rect id="_x0000_i1037" style="width:0;height:1.5pt" o:hralign="center" o:hrstd="t" o:hr="t" fillcolor="#a0a0a0" stroked="f"/>
         </w:pict>
       </w:r>
     </w:p>
@@ -5472,7 +5471,7 @@
     <w:p>
       <w:r>
         <w:pict>
-          <v:rect id="_x0000_i1048" style="width:0;height:1.5pt" o:hralign="center" o:hrstd="t" o:hr="t" fillcolor="#a0a0a0" stroked="f"/>
+          <v:rect id="_x0000_i1038" style="width:0;height:1.5pt" o:hralign="center" o:hrstd="t" o:hr="t" fillcolor="#a0a0a0" stroked="f"/>
         </w:pict>
       </w:r>
     </w:p>
@@ -5578,7 +5577,7 @@
     <w:p>
       <w:r>
         <w:pict>
-          <v:rect id="_x0000_i1053" style="width:0;height:1.5pt" o:hralign="center" o:hrstd="t" o:hr="t" fillcolor="#a0a0a0" stroked="f"/>
+          <v:rect id="_x0000_i1039" style="width:0;height:1.5pt" o:hralign="center" o:hrstd="t" o:hr="t" fillcolor="#a0a0a0" stroked="f"/>
         </w:pict>
       </w:r>
     </w:p>
@@ -5979,7 +5978,7 @@
     <w:p>
       <w:r>
         <w:pict>
-          <v:rect id="_x0000_i1054" style="width:0;height:1.5pt" o:hralign="center" o:hrstd="t" o:hr="t" fillcolor="#a0a0a0" stroked="f"/>
+          <v:rect id="_x0000_i1040" style="width:0;height:1.5pt" o:hralign="center" o:hrstd="t" o:hr="t" fillcolor="#a0a0a0" stroked="f"/>
         </w:pict>
       </w:r>
     </w:p>
@@ -6254,7 +6253,7 @@
     <w:p>
       <w:r>
         <w:pict>
-          <v:rect id="_x0000_i1055" style="width:0;height:1.5pt" o:hralign="center" o:hrstd="t" o:hr="t" fillcolor="#a0a0a0" stroked="f"/>
+          <v:rect id="_x0000_i1041" style="width:0;height:1.5pt" o:hralign="center" o:hrstd="t" o:hr="t" fillcolor="#a0a0a0" stroked="f"/>
         </w:pict>
       </w:r>
     </w:p>
@@ -6564,7 +6563,7 @@
     <w:p>
       <w:r>
         <w:pict>
-          <v:rect id="_x0000_i1056" style="width:0;height:1.5pt" o:hralign="center" o:hrstd="t" o:hr="t" fillcolor="#a0a0a0" stroked="f"/>
+          <v:rect id="_x0000_i1042" style="width:0;height:1.5pt" o:hralign="center" o:hrstd="t" o:hr="t" fillcolor="#a0a0a0" stroked="f"/>
         </w:pict>
       </w:r>
     </w:p>
@@ -6666,7 +6665,7 @@
     <w:p>
       <w:r>
         <w:pict>
-          <v:rect id="_x0000_i1057" style="width:0;height:1.5pt" o:hralign="center" o:hrstd="t" o:hr="t" fillcolor="#a0a0a0" stroked="f"/>
+          <v:rect id="_x0000_i1043" style="width:0;height:1.5pt" o:hralign="center" o:hrstd="t" o:hr="t" fillcolor="#a0a0a0" stroked="f"/>
         </w:pict>
       </w:r>
     </w:p>
@@ -6773,7 +6772,7 @@
     <w:p>
       <w:r>
         <w:pict>
-          <v:rect id="_x0000_i1063" style="width:0;height:1.5pt" o:hralign="center" o:hrstd="t" o:hr="t" fillcolor="#a0a0a0" stroked="f"/>
+          <v:rect id="_x0000_i1044" style="width:0;height:1.5pt" o:hralign="center" o:hrstd="t" o:hr="t" fillcolor="#a0a0a0" stroked="f"/>
         </w:pict>
       </w:r>
     </w:p>
@@ -7439,7 +7438,7 @@
     <w:p>
       <w:r>
         <w:pict>
-          <v:rect id="_x0000_i1064" style="width:0;height:1.5pt" o:hralign="center" o:hrstd="t" o:hr="t" fillcolor="#a0a0a0" stroked="f"/>
+          <v:rect id="_x0000_i1045" style="width:0;height:1.5pt" o:hralign="center" o:hrstd="t" o:hr="t" fillcolor="#a0a0a0" stroked="f"/>
         </w:pict>
       </w:r>
     </w:p>
@@ -7709,7 +7708,7 @@
     <w:p>
       <w:r>
         <w:pict>
-          <v:rect id="_x0000_i1065" style="width:0;height:1.5pt" o:hralign="center" o:hrstd="t" o:hr="t" fillcolor="#a0a0a0" stroked="f"/>
+          <v:rect id="_x0000_i1046" style="width:0;height:1.5pt" o:hralign="center" o:hrstd="t" o:hr="t" fillcolor="#a0a0a0" stroked="f"/>
         </w:pict>
       </w:r>
     </w:p>
@@ -7897,7 +7896,7 @@
     <w:p>
       <w:r>
         <w:pict>
-          <v:rect id="_x0000_i1066" style="width:0;height:1.5pt" o:hralign="center" o:hrstd="t" o:hr="t" fillcolor="#a0a0a0" stroked="f"/>
+          <v:rect id="_x0000_i1047" style="width:0;height:1.5pt" o:hralign="center" o:hrstd="t" o:hr="t" fillcolor="#a0a0a0" stroked="f"/>
         </w:pict>
       </w:r>
     </w:p>
@@ -8088,7 +8087,7 @@
     <w:p>
       <w:r>
         <w:pict>
-          <v:rect id="_x0000_i1067" style="width:0;height:1.5pt" o:hralign="center" o:hrstd="t" o:hr="t" fillcolor="#a0a0a0" stroked="f"/>
+          <v:rect id="_x0000_i1048" style="width:0;height:1.5pt" o:hralign="center" o:hrstd="t" o:hr="t" fillcolor="#a0a0a0" stroked="f"/>
         </w:pict>
       </w:r>
     </w:p>
@@ -8184,7 +8183,7 @@
     <w:p>
       <w:r>
         <w:pict>
-          <v:rect id="_x0000_i1073" style="width:0;height:1.5pt" o:hralign="center" o:hrstd="t" o:hr="t" fillcolor="#a0a0a0" stroked="f"/>
+          <v:rect id="_x0000_i1049" style="width:0;height:1.5pt" o:hralign="center" o:hrstd="t" o:hr="t" fillcolor="#a0a0a0" stroked="f"/>
         </w:pict>
       </w:r>
     </w:p>
@@ -8790,7 +8789,7 @@
     <w:p>
       <w:r>
         <w:pict>
-          <v:rect id="_x0000_i1074" style="width:0;height:1.5pt" o:hralign="center" o:hrstd="t" o:hr="t" fillcolor="#a0a0a0" stroked="f"/>
+          <v:rect id="_x0000_i1050" style="width:0;height:1.5pt" o:hralign="center" o:hrstd="t" o:hr="t" fillcolor="#a0a0a0" stroked="f"/>
         </w:pict>
       </w:r>
     </w:p>
@@ -8882,7 +8881,7 @@
     <w:p>
       <w:r>
         <w:pict>
-          <v:rect id="_x0000_i1075" style="width:0;height:1.5pt" o:hralign="center" o:hrstd="t" o:hr="t" fillcolor="#a0a0a0" stroked="f"/>
+          <v:rect id="_x0000_i1051" style="width:0;height:1.5pt" o:hralign="center" o:hrstd="t" o:hr="t" fillcolor="#a0a0a0" stroked="f"/>
         </w:pict>
       </w:r>
     </w:p>
@@ -9203,7 +9202,7 @@
     <w:p>
       <w:r>
         <w:pict>
-          <v:rect id="_x0000_i1076" style="width:0;height:1.5pt" o:hralign="center" o:hrstd="t" o:hr="t" fillcolor="#a0a0a0" stroked="f"/>
+          <v:rect id="_x0000_i1052" style="width:0;height:1.5pt" o:hralign="center" o:hrstd="t" o:hr="t" fillcolor="#a0a0a0" stroked="f"/>
         </w:pict>
       </w:r>
     </w:p>
@@ -9620,7 +9619,7 @@
     <w:p>
       <w:r>
         <w:pict>
-          <v:rect id="_x0000_i1077" style="width:0;height:1.5pt" o:hralign="center" o:hrstd="t" o:hr="t" fillcolor="#a0a0a0" stroked="f"/>
+          <v:rect id="_x0000_i1053" style="width:0;height:1.5pt" o:hralign="center" o:hrstd="t" o:hr="t" fillcolor="#a0a0a0" stroked="f"/>
         </w:pict>
       </w:r>
     </w:p>
@@ -9720,7 +9719,7 @@
     <w:p>
       <w:r>
         <w:pict>
-          <v:rect id="_x0000_i1083" style="width:0;height:1.5pt" o:hralign="center" o:hrstd="t" o:hr="t" fillcolor="#a0a0a0" stroked="f"/>
+          <v:rect id="_x0000_i1054" style="width:0;height:1.5pt" o:hralign="center" o:hrstd="t" o:hr="t" fillcolor="#a0a0a0" stroked="f"/>
         </w:pict>
       </w:r>
     </w:p>
@@ -10189,7 +10188,7 @@
       <w:r>
         <w:lastRenderedPageBreak/>
         <w:pict>
-          <v:rect id="_x0000_i1084" style="width:0;height:1.5pt" o:hralign="center" o:hrstd="t" o:hr="t" fillcolor="#a0a0a0" stroked="f"/>
+          <v:rect id="_x0000_i1055" style="width:0;height:1.5pt" o:hralign="center" o:hrstd="t" o:hr="t" fillcolor="#a0a0a0" stroked="f"/>
         </w:pict>
       </w:r>
     </w:p>
@@ -10496,7 +10495,7 @@
     <w:p>
       <w:r>
         <w:pict>
-          <v:rect id="_x0000_i1085" style="width:0;height:1.5pt" o:hralign="center" o:hrstd="t" o:hr="t" fillcolor="#a0a0a0" stroked="f"/>
+          <v:rect id="_x0000_i1056" style="width:0;height:1.5pt" o:hralign="center" o:hrstd="t" o:hr="t" fillcolor="#a0a0a0" stroked="f"/>
         </w:pict>
       </w:r>
     </w:p>
@@ -11029,7 +11028,7 @@
     <w:p>
       <w:r>
         <w:pict>
-          <v:rect id="_x0000_i1086" style="width:0;height:1.5pt" o:hralign="center" o:hrstd="t" o:hr="t" fillcolor="#a0a0a0" stroked="f"/>
+          <v:rect id="_x0000_i1057" style="width:0;height:1.5pt" o:hralign="center" o:hrstd="t" o:hr="t" fillcolor="#a0a0a0" stroked="f"/>
         </w:pict>
       </w:r>
     </w:p>
@@ -11237,7 +11236,7 @@
     <w:p>
       <w:r>
         <w:pict>
-          <v:rect id="_x0000_i1087" style="width:0;height:1.5pt" o:hralign="center" o:hrstd="t" o:hr="t" fillcolor="#a0a0a0" stroked="f"/>
+          <v:rect id="_x0000_i1058" style="width:0;height:1.5pt" o:hralign="center" o:hrstd="t" o:hr="t" fillcolor="#a0a0a0" stroked="f"/>
         </w:pict>
       </w:r>
     </w:p>
@@ -11469,7 +11468,7 @@
     <w:p>
       <w:r>
         <w:pict>
-          <v:rect id="_x0000_i1088" style="width:0;height:1.5pt" o:hralign="center" o:hrstd="t" o:hr="t" fillcolor="#a0a0a0" stroked="f"/>
+          <v:rect id="_x0000_i1059" style="width:0;height:1.5pt" o:hralign="center" o:hrstd="t" o:hr="t" fillcolor="#a0a0a0" stroked="f"/>
         </w:pict>
       </w:r>
     </w:p>
@@ -11558,7 +11557,7 @@
       <w:r>
         <w:lastRenderedPageBreak/>
         <w:pict>
-          <v:rect id="_x0000_i1095" style="width:0;height:1.5pt" o:hralign="center" o:hrstd="t" o:hr="t" fillcolor="#a0a0a0" stroked="f"/>
+          <v:rect id="_x0000_i1060" style="width:0;height:1.5pt" o:hralign="center" o:hrstd="t" o:hr="t" fillcolor="#a0a0a0" stroked="f"/>
         </w:pict>
       </w:r>
     </w:p>
@@ -11958,7 +11957,7 @@
     <w:p>
       <w:r>
         <w:pict>
-          <v:rect id="_x0000_i1096" style="width:0;height:1.5pt" o:hralign="center" o:hrstd="t" o:hr="t" fillcolor="#a0a0a0" stroked="f"/>
+          <v:rect id="_x0000_i1061" style="width:0;height:1.5pt" o:hralign="center" o:hrstd="t" o:hr="t" fillcolor="#a0a0a0" stroked="f"/>
         </w:pict>
       </w:r>
     </w:p>
@@ -12275,7 +12274,7 @@
     <w:p>
       <w:r>
         <w:pict>
-          <v:rect id="_x0000_i1097" style="width:0;height:1.5pt" o:hralign="center" o:hrstd="t" o:hr="t" fillcolor="#a0a0a0" stroked="f"/>
+          <v:rect id="_x0000_i1062" style="width:0;height:1.5pt" o:hralign="center" o:hrstd="t" o:hr="t" fillcolor="#a0a0a0" stroked="f"/>
         </w:pict>
       </w:r>
     </w:p>
@@ -13463,7 +13462,7 @@
     <w:p>
       <w:r>
         <w:pict>
-          <v:rect id="_x0000_i1098" style="width:0;height:1.5pt" o:hralign="center" o:hrstd="t" o:hr="t" fillcolor="#a0a0a0" stroked="f"/>
+          <v:rect id="_x0000_i1063" style="width:0;height:1.5pt" o:hralign="center" o:hrstd="t" o:hr="t" fillcolor="#a0a0a0" stroked="f"/>
         </w:pict>
       </w:r>
     </w:p>
@@ -13576,7 +13575,7 @@
     <w:p>
       <w:r>
         <w:pict>
-          <v:rect id="_x0000_i1099" style="width:0;height:1.5pt" o:hralign="center" o:hrstd="t" o:hr="t" fillcolor="#a0a0a0" stroked="f"/>
+          <v:rect id="_x0000_i1064" style="width:0;height:1.5pt" o:hralign="center" o:hrstd="t" o:hr="t" fillcolor="#a0a0a0" stroked="f"/>
         </w:pict>
       </w:r>
     </w:p>
@@ -13756,7 +13755,7 @@
     <w:p>
       <w:r>
         <w:pict>
-          <v:rect id="_x0000_i1105" style="width:0;height:1.5pt" o:hralign="center" o:hrstd="t" o:hr="t" fillcolor="#a0a0a0" stroked="f"/>
+          <v:rect id="_x0000_i1065" style="width:0;height:1.5pt" o:hralign="center" o:hrstd="t" o:hr="t" fillcolor="#a0a0a0" stroked="f"/>
         </w:pict>
       </w:r>
     </w:p>
@@ -14420,7 +14419,7 @@
     <w:p>
       <w:r>
         <w:pict>
-          <v:rect id="_x0000_i1106" style="width:0;height:1.5pt" o:hralign="center" o:hrstd="t" o:hr="t" fillcolor="#a0a0a0" stroked="f"/>
+          <v:rect id="_x0000_i1066" style="width:0;height:1.5pt" o:hralign="center" o:hrstd="t" o:hr="t" fillcolor="#a0a0a0" stroked="f"/>
         </w:pict>
       </w:r>
     </w:p>
@@ -14759,7 +14758,7 @@
     <w:p>
       <w:r>
         <w:pict>
-          <v:rect id="_x0000_i1107" style="width:0;height:1.5pt" o:hralign="center" o:hrstd="t" o:hr="t" fillcolor="#a0a0a0" stroked="f"/>
+          <v:rect id="_x0000_i1067" style="width:0;height:1.5pt" o:hralign="center" o:hrstd="t" o:hr="t" fillcolor="#a0a0a0" stroked="f"/>
         </w:pict>
       </w:r>
     </w:p>
@@ -15135,7 +15134,7 @@
     <w:p>
       <w:r>
         <w:pict>
-          <v:rect id="_x0000_i1108" style="width:0;height:1.5pt" o:hralign="center" o:hrstd="t" o:hr="t" fillcolor="#a0a0a0" stroked="f"/>
+          <v:rect id="_x0000_i1068" style="width:0;height:1.5pt" o:hralign="center" o:hrstd="t" o:hr="t" fillcolor="#a0a0a0" stroked="f"/>
         </w:pict>
       </w:r>
     </w:p>
@@ -15268,7 +15267,7 @@
     <w:p>
       <w:r>
         <w:pict>
-          <v:rect id="_x0000_i1109" style="width:0;height:1.5pt" o:hralign="center" o:hrstd="t" o:hr="t" fillcolor="#a0a0a0" stroked="f"/>
+          <v:rect id="_x0000_i1069" style="width:0;height:1.5pt" o:hralign="center" o:hrstd="t" o:hr="t" fillcolor="#a0a0a0" stroked="f"/>
         </w:pict>
       </w:r>
     </w:p>
@@ -15300,15 +15299,1441 @@
       </w:r>
     </w:p>
     <w:p>
-      <w:r>
+      <w:pPr>
+        <w:pStyle w:val="NormalWeb"/>
+      </w:pPr>
+      <w:r>
+        <w:br/>
+      </w:r>
+      <w:r>
+        <w:rPr>
+          <w:b/>
+          <w:bCs/>
+        </w:rPr>
+        <w:t>Proyecto:</w:t>
+      </w:r>
+      <w:r>
+        <w:t xml:space="preserve"> Sistema de Gestión de Credenciales y Actualización de Empleados</w:t>
+      </w:r>
+    </w:p>
+    <w:p>
+      <w:pPr>
+        <w:spacing w:after="0" w:line="240" w:lineRule="auto"/>
         <w:rPr>
           <w:rFonts w:ascii="Times New Roman" w:eastAsia="Times New Roman" w:hAnsi="Times New Roman" w:cs="Times New Roman"/>
           <w:sz w:val="24"/>
           <w:szCs w:val="24"/>
           <w:lang w:val="en-US"/>
         </w:rPr>
-        <w:t>New chat</w:t>
-      </w:r>
+      </w:pPr>
+      <w:r>
+        <w:rPr>
+          <w:rFonts w:ascii="Times New Roman" w:eastAsia="Times New Roman" w:hAnsi="Times New Roman" w:cs="Times New Roman"/>
+          <w:sz w:val="24"/>
+          <w:szCs w:val="24"/>
+          <w:lang w:val="en-US"/>
+        </w:rPr>
+        <w:pict>
+          <v:rect id="_x0000_i1070" style="width:0;height:1.5pt" o:hralign="center" o:hrstd="t" o:hr="t" fillcolor="#a0a0a0" stroked="f"/>
+        </w:pict>
+      </w:r>
+    </w:p>
+    <w:p>
+      <w:pPr>
+        <w:spacing w:before="100" w:beforeAutospacing="1" w:after="100" w:afterAutospacing="1" w:line="240" w:lineRule="auto"/>
+        <w:rPr>
+          <w:rFonts w:ascii="Times New Roman" w:eastAsia="Times New Roman" w:hAnsi="Times New Roman" w:cs="Times New Roman"/>
+          <w:sz w:val="24"/>
+          <w:szCs w:val="24"/>
+          <w:lang w:val="en-US"/>
+        </w:rPr>
+      </w:pPr>
+      <w:r>
+        <w:rPr>
+          <w:rFonts w:ascii="Times New Roman" w:eastAsia="Times New Roman" w:hAnsi="Times New Roman" w:cs="Times New Roman"/>
+          <w:b/>
+          <w:bCs/>
+          <w:sz w:val="24"/>
+          <w:szCs w:val="24"/>
+          <w:lang w:val="en-US"/>
+        </w:rPr>
+        <w:t>Habilidades relevantes:</w:t>
+      </w:r>
+    </w:p>
+    <w:p>
+      <w:pPr>
+        <w:numPr>
+          <w:ilvl w:val="0"/>
+          <w:numId w:val="48"/>
+        </w:numPr>
+        <w:spacing w:before="100" w:beforeAutospacing="1" w:after="100" w:afterAutospacing="1" w:line="240" w:lineRule="auto"/>
+        <w:rPr>
+          <w:rFonts w:ascii="Times New Roman" w:eastAsia="Times New Roman" w:hAnsi="Times New Roman" w:cs="Times New Roman"/>
+          <w:sz w:val="24"/>
+          <w:szCs w:val="24"/>
+          <w:lang w:val="en-US"/>
+        </w:rPr>
+      </w:pPr>
+      <w:r>
+        <w:rPr>
+          <w:rFonts w:ascii="Times New Roman" w:eastAsia="Times New Roman" w:hAnsi="Times New Roman" w:cs="Times New Roman"/>
+          <w:b/>
+          <w:bCs/>
+          <w:sz w:val="24"/>
+          <w:szCs w:val="24"/>
+          <w:lang w:val="en-US"/>
+        </w:rPr>
+        <w:t>Lenguaje y Frameworks:</w:t>
+      </w:r>
+      <w:r>
+        <w:rPr>
+          <w:rFonts w:ascii="Times New Roman" w:eastAsia="Times New Roman" w:hAnsi="Times New Roman" w:cs="Times New Roman"/>
+          <w:sz w:val="24"/>
+          <w:szCs w:val="24"/>
+          <w:lang w:val="en-US"/>
+        </w:rPr>
+        <w:t xml:space="preserve"> Java, Programación orientada a objetos</w:t>
+      </w:r>
+    </w:p>
+    <w:p>
+      <w:pPr>
+        <w:numPr>
+          <w:ilvl w:val="0"/>
+          <w:numId w:val="48"/>
+        </w:numPr>
+        <w:spacing w:before="100" w:beforeAutospacing="1" w:after="100" w:afterAutospacing="1" w:line="240" w:lineRule="auto"/>
+        <w:rPr>
+          <w:rFonts w:ascii="Times New Roman" w:eastAsia="Times New Roman" w:hAnsi="Times New Roman" w:cs="Times New Roman"/>
+          <w:sz w:val="24"/>
+          <w:szCs w:val="24"/>
+          <w:lang w:val="en-US"/>
+        </w:rPr>
+      </w:pPr>
+      <w:r>
+        <w:rPr>
+          <w:rFonts w:ascii="Times New Roman" w:eastAsia="Times New Roman" w:hAnsi="Times New Roman" w:cs="Times New Roman"/>
+          <w:b/>
+          <w:bCs/>
+          <w:sz w:val="24"/>
+          <w:szCs w:val="24"/>
+          <w:lang w:val="en-US"/>
+        </w:rPr>
+        <w:t>Conexión y Gestión de Bases de Datos:</w:t>
+      </w:r>
+      <w:r>
+        <w:rPr>
+          <w:rFonts w:ascii="Times New Roman" w:eastAsia="Times New Roman" w:hAnsi="Times New Roman" w:cs="Times New Roman"/>
+          <w:sz w:val="24"/>
+          <w:szCs w:val="24"/>
+          <w:lang w:val="en-US"/>
+        </w:rPr>
+        <w:t xml:space="preserve"> JDBC, MySQL, PreparedStatement</w:t>
+      </w:r>
+    </w:p>
+    <w:p>
+      <w:pPr>
+        <w:numPr>
+          <w:ilvl w:val="0"/>
+          <w:numId w:val="48"/>
+        </w:numPr>
+        <w:spacing w:before="100" w:beforeAutospacing="1" w:after="100" w:afterAutospacing="1" w:line="240" w:lineRule="auto"/>
+        <w:rPr>
+          <w:rFonts w:ascii="Times New Roman" w:eastAsia="Times New Roman" w:hAnsi="Times New Roman" w:cs="Times New Roman"/>
+          <w:sz w:val="24"/>
+          <w:szCs w:val="24"/>
+          <w:lang w:val="en-US"/>
+        </w:rPr>
+      </w:pPr>
+      <w:r>
+        <w:rPr>
+          <w:rFonts w:ascii="Times New Roman" w:eastAsia="Times New Roman" w:hAnsi="Times New Roman" w:cs="Times New Roman"/>
+          <w:b/>
+          <w:bCs/>
+          <w:sz w:val="24"/>
+          <w:szCs w:val="24"/>
+          <w:lang w:val="en-US"/>
+        </w:rPr>
+        <w:t>Seguridad y Buenas Prácticas:</w:t>
+      </w:r>
+      <w:r>
+        <w:rPr>
+          <w:rFonts w:ascii="Times New Roman" w:eastAsia="Times New Roman" w:hAnsi="Times New Roman" w:cs="Times New Roman"/>
+          <w:sz w:val="24"/>
+          <w:szCs w:val="24"/>
+          <w:lang w:val="en-US"/>
+        </w:rPr>
+        <w:t xml:space="preserve"> Manejo de credenciales, prevención de inyección SQL</w:t>
+      </w:r>
+    </w:p>
+    <w:p>
+      <w:pPr>
+        <w:numPr>
+          <w:ilvl w:val="0"/>
+          <w:numId w:val="48"/>
+        </w:numPr>
+        <w:spacing w:before="100" w:beforeAutospacing="1" w:after="100" w:afterAutospacing="1" w:line="240" w:lineRule="auto"/>
+        <w:rPr>
+          <w:rFonts w:ascii="Times New Roman" w:eastAsia="Times New Roman" w:hAnsi="Times New Roman" w:cs="Times New Roman"/>
+          <w:sz w:val="24"/>
+          <w:szCs w:val="24"/>
+          <w:lang w:val="en-US"/>
+        </w:rPr>
+      </w:pPr>
+      <w:r>
+        <w:rPr>
+          <w:rFonts w:ascii="Times New Roman" w:eastAsia="Times New Roman" w:hAnsi="Times New Roman" w:cs="Times New Roman"/>
+          <w:b/>
+          <w:bCs/>
+          <w:sz w:val="24"/>
+          <w:szCs w:val="24"/>
+          <w:lang w:val="en-US"/>
+        </w:rPr>
+        <w:t>Utilidades:</w:t>
+      </w:r>
+      <w:r>
+        <w:rPr>
+          <w:rFonts w:ascii="Times New Roman" w:eastAsia="Times New Roman" w:hAnsi="Times New Roman" w:cs="Times New Roman"/>
+          <w:sz w:val="24"/>
+          <w:szCs w:val="24"/>
+          <w:lang w:val="en-US"/>
+        </w:rPr>
+        <w:t xml:space="preserve"> Manejo de excepciones, lectura de entrada con Scanner, generación dinámica de strings</w:t>
+      </w:r>
+    </w:p>
+    <w:p>
+      <w:pPr>
+        <w:spacing w:after="0" w:line="240" w:lineRule="auto"/>
+        <w:rPr>
+          <w:rFonts w:ascii="Times New Roman" w:eastAsia="Times New Roman" w:hAnsi="Times New Roman" w:cs="Times New Roman"/>
+          <w:sz w:val="24"/>
+          <w:szCs w:val="24"/>
+          <w:lang w:val="en-US"/>
+        </w:rPr>
+      </w:pPr>
+      <w:r>
+        <w:rPr>
+          <w:rFonts w:ascii="Times New Roman" w:eastAsia="Times New Roman" w:hAnsi="Times New Roman" w:cs="Times New Roman"/>
+          <w:sz w:val="24"/>
+          <w:szCs w:val="24"/>
+          <w:lang w:val="en-US"/>
+        </w:rPr>
+        <w:lastRenderedPageBreak/>
+        <w:pict>
+          <v:rect id="_x0000_i1071" style="width:0;height:1.5pt" o:hralign="center" o:hrstd="t" o:hr="t" fillcolor="#a0a0a0" stroked="f"/>
+        </w:pict>
+      </w:r>
+    </w:p>
+    <w:p>
+      <w:pPr>
+        <w:spacing w:before="100" w:beforeAutospacing="1" w:after="100" w:afterAutospacing="1" w:line="240" w:lineRule="auto"/>
+        <w:rPr>
+          <w:rFonts w:ascii="Times New Roman" w:eastAsia="Times New Roman" w:hAnsi="Times New Roman" w:cs="Times New Roman"/>
+          <w:sz w:val="24"/>
+          <w:szCs w:val="24"/>
+          <w:lang w:val="en-US"/>
+        </w:rPr>
+      </w:pPr>
+      <w:r>
+        <w:rPr>
+          <w:rFonts w:ascii="Times New Roman" w:eastAsia="Times New Roman" w:hAnsi="Times New Roman" w:cs="Times New Roman"/>
+          <w:b/>
+          <w:bCs/>
+          <w:sz w:val="24"/>
+          <w:szCs w:val="24"/>
+          <w:lang w:val="en-US"/>
+        </w:rPr>
+        <w:t>Descripción breve:</w:t>
+      </w:r>
+      <w:r>
+        <w:rPr>
+          <w:rFonts w:ascii="Times New Roman" w:eastAsia="Times New Roman" w:hAnsi="Times New Roman" w:cs="Times New Roman"/>
+          <w:sz w:val="24"/>
+          <w:szCs w:val="24"/>
+          <w:lang w:val="en-US"/>
+        </w:rPr>
+        <w:br/>
+        <w:t>Sistema que, a través de una interfaz de consola, permite ingresar el ID de un empleado y realiza las siguientes acciones:</w:t>
+      </w:r>
+    </w:p>
+    <w:p>
+      <w:pPr>
+        <w:numPr>
+          <w:ilvl w:val="0"/>
+          <w:numId w:val="49"/>
+        </w:numPr>
+        <w:spacing w:before="100" w:beforeAutospacing="1" w:after="100" w:afterAutospacing="1" w:line="240" w:lineRule="auto"/>
+        <w:rPr>
+          <w:rFonts w:ascii="Times New Roman" w:eastAsia="Times New Roman" w:hAnsi="Times New Roman" w:cs="Times New Roman"/>
+          <w:sz w:val="24"/>
+          <w:szCs w:val="24"/>
+          <w:lang w:val="en-US"/>
+        </w:rPr>
+      </w:pPr>
+      <w:r>
+        <w:rPr>
+          <w:rFonts w:ascii="Times New Roman" w:eastAsia="Times New Roman" w:hAnsi="Times New Roman" w:cs="Times New Roman"/>
+          <w:sz w:val="24"/>
+          <w:szCs w:val="24"/>
+          <w:lang w:val="en-US"/>
+        </w:rPr>
+        <w:t>Consulta información del empleado en una base de datos MySQL.</w:t>
+      </w:r>
+    </w:p>
+    <w:p>
+      <w:pPr>
+        <w:numPr>
+          <w:ilvl w:val="0"/>
+          <w:numId w:val="49"/>
+        </w:numPr>
+        <w:spacing w:before="100" w:beforeAutospacing="1" w:after="100" w:afterAutospacing="1" w:line="240" w:lineRule="auto"/>
+        <w:rPr>
+          <w:rFonts w:ascii="Times New Roman" w:eastAsia="Times New Roman" w:hAnsi="Times New Roman" w:cs="Times New Roman"/>
+          <w:sz w:val="24"/>
+          <w:szCs w:val="24"/>
+          <w:lang w:val="en-US"/>
+        </w:rPr>
+      </w:pPr>
+      <w:r>
+        <w:rPr>
+          <w:rFonts w:ascii="Times New Roman" w:eastAsia="Times New Roman" w:hAnsi="Times New Roman" w:cs="Times New Roman"/>
+          <w:sz w:val="24"/>
+          <w:szCs w:val="24"/>
+          <w:lang w:val="en-US"/>
+        </w:rPr>
+        <w:t>Genera automáticamente un correo electrónico y una contraseña segura mediante lógica integrada.</w:t>
+      </w:r>
+    </w:p>
+    <w:p>
+      <w:pPr>
+        <w:numPr>
+          <w:ilvl w:val="0"/>
+          <w:numId w:val="49"/>
+        </w:numPr>
+        <w:spacing w:before="100" w:beforeAutospacing="1" w:after="100" w:afterAutospacing="1" w:line="240" w:lineRule="auto"/>
+        <w:rPr>
+          <w:rFonts w:ascii="Times New Roman" w:eastAsia="Times New Roman" w:hAnsi="Times New Roman" w:cs="Times New Roman"/>
+          <w:sz w:val="24"/>
+          <w:szCs w:val="24"/>
+          <w:lang w:val="en-US"/>
+        </w:rPr>
+      </w:pPr>
+      <w:r>
+        <w:rPr>
+          <w:rFonts w:ascii="Times New Roman" w:eastAsia="Times New Roman" w:hAnsi="Times New Roman" w:cs="Times New Roman"/>
+          <w:sz w:val="24"/>
+          <w:szCs w:val="24"/>
+          <w:lang w:val="en-US"/>
+        </w:rPr>
+        <w:t>Crea un template de email personalizado con los nuevos datos de acceso.</w:t>
+      </w:r>
+    </w:p>
+    <w:p>
+      <w:pPr>
+        <w:numPr>
+          <w:ilvl w:val="0"/>
+          <w:numId w:val="49"/>
+        </w:numPr>
+        <w:spacing w:before="100" w:beforeAutospacing="1" w:after="100" w:afterAutospacing="1" w:line="240" w:lineRule="auto"/>
+        <w:rPr>
+          <w:rFonts w:ascii="Times New Roman" w:eastAsia="Times New Roman" w:hAnsi="Times New Roman" w:cs="Times New Roman"/>
+          <w:sz w:val="24"/>
+          <w:szCs w:val="24"/>
+          <w:lang w:val="en-US"/>
+        </w:rPr>
+      </w:pPr>
+      <w:r>
+        <w:rPr>
+          <w:rFonts w:ascii="Times New Roman" w:eastAsia="Times New Roman" w:hAnsi="Times New Roman" w:cs="Times New Roman"/>
+          <w:sz w:val="24"/>
+          <w:szCs w:val="24"/>
+          <w:lang w:val="en-US"/>
+        </w:rPr>
+        <w:t>Actualiza la información del empleado en la base de datos usando operaciones seguras y parametrizadas.</w:t>
+      </w:r>
+    </w:p>
+    <w:p>
+      <w:pPr>
+        <w:numPr>
+          <w:ilvl w:val="0"/>
+          <w:numId w:val="49"/>
+        </w:numPr>
+        <w:spacing w:before="100" w:beforeAutospacing="1" w:after="100" w:afterAutospacing="1" w:line="240" w:lineRule="auto"/>
+        <w:rPr>
+          <w:rFonts w:ascii="Times New Roman" w:eastAsia="Times New Roman" w:hAnsi="Times New Roman" w:cs="Times New Roman"/>
+          <w:sz w:val="24"/>
+          <w:szCs w:val="24"/>
+          <w:lang w:val="en-US"/>
+        </w:rPr>
+      </w:pPr>
+      <w:r>
+        <w:rPr>
+          <w:rFonts w:ascii="Times New Roman" w:eastAsia="Times New Roman" w:hAnsi="Times New Roman" w:cs="Times New Roman"/>
+          <w:sz w:val="24"/>
+          <w:szCs w:val="24"/>
+          <w:lang w:val="en-US"/>
+        </w:rPr>
+        <w:t>Muestra en pantalla los datos actualizados para confirmar la operación.</w:t>
+      </w:r>
+      <w:r>
+        <w:rPr>
+          <w:rFonts w:ascii="Times New Roman" w:eastAsia="Times New Roman" w:hAnsi="Times New Roman" w:cs="Times New Roman"/>
+          <w:sz w:val="24"/>
+          <w:szCs w:val="24"/>
+          <w:lang w:val="en-US"/>
+        </w:rPr>
+        <w:br/>
+        <w:t>Este flujo garantiza la integridad y seguridad de la información, facilitando la gestión de credenciales en entornos corporativos.</w:t>
+      </w:r>
+    </w:p>
+    <w:p>
+      <w:pPr>
+        <w:spacing w:after="0" w:line="240" w:lineRule="auto"/>
+        <w:rPr>
+          <w:rFonts w:ascii="Times New Roman" w:eastAsia="Times New Roman" w:hAnsi="Times New Roman" w:cs="Times New Roman"/>
+          <w:sz w:val="24"/>
+          <w:szCs w:val="24"/>
+          <w:lang w:val="en-US"/>
+        </w:rPr>
+      </w:pPr>
+      <w:r>
+        <w:rPr>
+          <w:rFonts w:ascii="Times New Roman" w:eastAsia="Times New Roman" w:hAnsi="Times New Roman" w:cs="Times New Roman"/>
+          <w:sz w:val="24"/>
+          <w:szCs w:val="24"/>
+          <w:lang w:val="en-US"/>
+        </w:rPr>
+        <w:pict>
+          <v:rect id="_x0000_i1072" style="width:0;height:1.5pt" o:hralign="center" o:hrstd="t" o:hr="t" fillcolor="#a0a0a0" stroked="f"/>
+        </w:pict>
+      </w:r>
+    </w:p>
+    <w:p>
+      <w:pPr>
+        <w:spacing w:before="100" w:beforeAutospacing="1" w:after="100" w:afterAutospacing="1" w:line="240" w:lineRule="auto"/>
+        <w:rPr>
+          <w:rFonts w:ascii="Times New Roman" w:eastAsia="Times New Roman" w:hAnsi="Times New Roman" w:cs="Times New Roman"/>
+          <w:sz w:val="24"/>
+          <w:szCs w:val="24"/>
+          <w:lang w:val="en-US"/>
+        </w:rPr>
+      </w:pPr>
+      <w:r>
+        <w:rPr>
+          <w:rFonts w:ascii="Times New Roman" w:eastAsia="Times New Roman" w:hAnsi="Times New Roman" w:cs="Times New Roman"/>
+          <w:b/>
+          <w:bCs/>
+          <w:sz w:val="24"/>
+          <w:szCs w:val="24"/>
+          <w:lang w:val="en-US"/>
+        </w:rPr>
+        <w:t>Flujo del sistema:</w:t>
+      </w:r>
+    </w:p>
+    <w:p>
+      <w:pPr>
+        <w:numPr>
+          <w:ilvl w:val="0"/>
+          <w:numId w:val="50"/>
+        </w:numPr>
+        <w:spacing w:before="100" w:beforeAutospacing="1" w:after="100" w:afterAutospacing="1" w:line="240" w:lineRule="auto"/>
+        <w:rPr>
+          <w:rFonts w:ascii="Times New Roman" w:eastAsia="Times New Roman" w:hAnsi="Times New Roman" w:cs="Times New Roman"/>
+          <w:sz w:val="24"/>
+          <w:szCs w:val="24"/>
+          <w:lang w:val="en-US"/>
+        </w:rPr>
+      </w:pPr>
+      <w:r>
+        <w:rPr>
+          <w:rFonts w:ascii="Times New Roman" w:eastAsia="Times New Roman" w:hAnsi="Times New Roman" w:cs="Times New Roman"/>
+          <w:b/>
+          <w:bCs/>
+          <w:sz w:val="24"/>
+          <w:szCs w:val="24"/>
+          <w:lang w:val="en-US"/>
+        </w:rPr>
+        <w:t>Entrada de Datos (Java):</w:t>
+      </w:r>
+    </w:p>
+    <w:p>
+      <w:pPr>
+        <w:numPr>
+          <w:ilvl w:val="1"/>
+          <w:numId w:val="50"/>
+        </w:numPr>
+        <w:spacing w:before="100" w:beforeAutospacing="1" w:after="100" w:afterAutospacing="1" w:line="240" w:lineRule="auto"/>
+        <w:rPr>
+          <w:rFonts w:ascii="Times New Roman" w:eastAsia="Times New Roman" w:hAnsi="Times New Roman" w:cs="Times New Roman"/>
+          <w:sz w:val="24"/>
+          <w:szCs w:val="24"/>
+          <w:lang w:val="en-US"/>
+        </w:rPr>
+      </w:pPr>
+      <w:r>
+        <w:rPr>
+          <w:rFonts w:ascii="Times New Roman" w:eastAsia="Times New Roman" w:hAnsi="Times New Roman" w:cs="Times New Roman"/>
+          <w:sz w:val="24"/>
+          <w:szCs w:val="24"/>
+          <w:lang w:val="en-US"/>
+        </w:rPr>
+        <w:t xml:space="preserve">Solicitud del ID del empleado mediante </w:t>
+      </w:r>
+      <w:r>
+        <w:rPr>
+          <w:rFonts w:ascii="Courier New" w:eastAsia="Times New Roman" w:hAnsi="Courier New" w:cs="Courier New"/>
+          <w:sz w:val="20"/>
+          <w:szCs w:val="20"/>
+          <w:lang w:val="en-US"/>
+        </w:rPr>
+        <w:t>Scanner</w:t>
+      </w:r>
+      <w:r>
+        <w:rPr>
+          <w:rFonts w:ascii="Times New Roman" w:eastAsia="Times New Roman" w:hAnsi="Times New Roman" w:cs="Times New Roman"/>
+          <w:sz w:val="24"/>
+          <w:szCs w:val="24"/>
+          <w:lang w:val="en-US"/>
+        </w:rPr>
+        <w:t>.</w:t>
+      </w:r>
+    </w:p>
+    <w:p>
+      <w:pPr>
+        <w:numPr>
+          <w:ilvl w:val="0"/>
+          <w:numId w:val="50"/>
+        </w:numPr>
+        <w:spacing w:before="100" w:beforeAutospacing="1" w:after="100" w:afterAutospacing="1" w:line="240" w:lineRule="auto"/>
+        <w:rPr>
+          <w:rFonts w:ascii="Times New Roman" w:eastAsia="Times New Roman" w:hAnsi="Times New Roman" w:cs="Times New Roman"/>
+          <w:sz w:val="24"/>
+          <w:szCs w:val="24"/>
+          <w:lang w:val="en-US"/>
+        </w:rPr>
+      </w:pPr>
+      <w:r>
+        <w:rPr>
+          <w:rFonts w:ascii="Times New Roman" w:eastAsia="Times New Roman" w:hAnsi="Times New Roman" w:cs="Times New Roman"/>
+          <w:b/>
+          <w:bCs/>
+          <w:sz w:val="24"/>
+          <w:szCs w:val="24"/>
+          <w:lang w:val="en-US"/>
+        </w:rPr>
+        <w:t>Generación de Credenciales y Template (Lógica de Negocio):</w:t>
+      </w:r>
+    </w:p>
+    <w:p>
+      <w:pPr>
+        <w:numPr>
+          <w:ilvl w:val="1"/>
+          <w:numId w:val="50"/>
+        </w:numPr>
+        <w:spacing w:before="100" w:beforeAutospacing="1" w:after="100" w:afterAutospacing="1" w:line="240" w:lineRule="auto"/>
+        <w:rPr>
+          <w:rFonts w:ascii="Times New Roman" w:eastAsia="Times New Roman" w:hAnsi="Times New Roman" w:cs="Times New Roman"/>
+          <w:sz w:val="24"/>
+          <w:szCs w:val="24"/>
+          <w:lang w:val="en-US"/>
+        </w:rPr>
+      </w:pPr>
+      <w:r>
+        <w:rPr>
+          <w:rFonts w:ascii="Times New Roman" w:eastAsia="Times New Roman" w:hAnsi="Times New Roman" w:cs="Times New Roman"/>
+          <w:b/>
+          <w:bCs/>
+          <w:sz w:val="24"/>
+          <w:szCs w:val="24"/>
+          <w:lang w:val="en-US"/>
+        </w:rPr>
+        <w:t>EmailHandler:</w:t>
+      </w:r>
+      <w:r>
+        <w:rPr>
+          <w:rFonts w:ascii="Times New Roman" w:eastAsia="Times New Roman" w:hAnsi="Times New Roman" w:cs="Times New Roman"/>
+          <w:sz w:val="24"/>
+          <w:szCs w:val="24"/>
+          <w:lang w:val="en-US"/>
+        </w:rPr>
+        <w:t xml:space="preserve"> Recupera nombre, apellido y departamento; genera un correo y contraseña únicos.</w:t>
+      </w:r>
+    </w:p>
+    <w:p>
+      <w:pPr>
+        <w:numPr>
+          <w:ilvl w:val="1"/>
+          <w:numId w:val="50"/>
+        </w:numPr>
+        <w:spacing w:before="100" w:beforeAutospacing="1" w:after="100" w:afterAutospacing="1" w:line="240" w:lineRule="auto"/>
+        <w:rPr>
+          <w:rFonts w:ascii="Times New Roman" w:eastAsia="Times New Roman" w:hAnsi="Times New Roman" w:cs="Times New Roman"/>
+          <w:sz w:val="24"/>
+          <w:szCs w:val="24"/>
+          <w:lang w:val="en-US"/>
+        </w:rPr>
+      </w:pPr>
+      <w:r>
+        <w:rPr>
+          <w:rFonts w:ascii="Times New Roman" w:eastAsia="Times New Roman" w:hAnsi="Times New Roman" w:cs="Times New Roman"/>
+          <w:b/>
+          <w:bCs/>
+          <w:sz w:val="24"/>
+          <w:szCs w:val="24"/>
+          <w:lang w:val="en-US"/>
+        </w:rPr>
+        <w:t>EmailTemplate:</w:t>
+      </w:r>
+      <w:r>
+        <w:rPr>
+          <w:rFonts w:ascii="Times New Roman" w:eastAsia="Times New Roman" w:hAnsi="Times New Roman" w:cs="Times New Roman"/>
+          <w:sz w:val="24"/>
+          <w:szCs w:val="24"/>
+          <w:lang w:val="en-US"/>
+        </w:rPr>
+        <w:t xml:space="preserve"> Crea un mensaje personalizado con las nuevas credenciales.</w:t>
+      </w:r>
+    </w:p>
+    <w:p>
+      <w:pPr>
+        <w:numPr>
+          <w:ilvl w:val="0"/>
+          <w:numId w:val="50"/>
+        </w:numPr>
+        <w:spacing w:before="100" w:beforeAutospacing="1" w:after="100" w:afterAutospacing="1" w:line="240" w:lineRule="auto"/>
+        <w:rPr>
+          <w:rFonts w:ascii="Times New Roman" w:eastAsia="Times New Roman" w:hAnsi="Times New Roman" w:cs="Times New Roman"/>
+          <w:sz w:val="24"/>
+          <w:szCs w:val="24"/>
+          <w:lang w:val="en-US"/>
+        </w:rPr>
+      </w:pPr>
+      <w:r>
+        <w:rPr>
+          <w:rFonts w:ascii="Times New Roman" w:eastAsia="Times New Roman" w:hAnsi="Times New Roman" w:cs="Times New Roman"/>
+          <w:b/>
+          <w:bCs/>
+          <w:sz w:val="24"/>
+          <w:szCs w:val="24"/>
+          <w:lang w:val="en-US"/>
+        </w:rPr>
+        <w:t>Actualización en Base de Datos (Servidor):</w:t>
+      </w:r>
+    </w:p>
+    <w:p>
+      <w:pPr>
+        <w:numPr>
+          <w:ilvl w:val="1"/>
+          <w:numId w:val="50"/>
+        </w:numPr>
+        <w:spacing w:before="100" w:beforeAutospacing="1" w:after="100" w:afterAutospacing="1" w:line="240" w:lineRule="auto"/>
+        <w:rPr>
+          <w:rFonts w:ascii="Times New Roman" w:eastAsia="Times New Roman" w:hAnsi="Times New Roman" w:cs="Times New Roman"/>
+          <w:sz w:val="24"/>
+          <w:szCs w:val="24"/>
+          <w:lang w:val="en-US"/>
+        </w:rPr>
+      </w:pPr>
+      <w:r>
+        <w:rPr>
+          <w:rFonts w:ascii="Times New Roman" w:eastAsia="Times New Roman" w:hAnsi="Times New Roman" w:cs="Times New Roman"/>
+          <w:b/>
+          <w:bCs/>
+          <w:sz w:val="24"/>
+          <w:szCs w:val="24"/>
+          <w:lang w:val="en-US"/>
+        </w:rPr>
+        <w:t>ServerInteractions:</w:t>
+      </w:r>
+      <w:r>
+        <w:rPr>
+          <w:rFonts w:ascii="Times New Roman" w:eastAsia="Times New Roman" w:hAnsi="Times New Roman" w:cs="Times New Roman"/>
+          <w:sz w:val="24"/>
+          <w:szCs w:val="24"/>
+          <w:lang w:val="en-US"/>
+        </w:rPr>
+        <w:t xml:space="preserve"> Ejecuta actualizaciones seguras en la base de datos utilizando </w:t>
+      </w:r>
+      <w:r>
+        <w:rPr>
+          <w:rFonts w:ascii="Courier New" w:eastAsia="Times New Roman" w:hAnsi="Courier New" w:cs="Courier New"/>
+          <w:sz w:val="20"/>
+          <w:szCs w:val="20"/>
+          <w:lang w:val="en-US"/>
+        </w:rPr>
+        <w:t>PreparedStatement</w:t>
+      </w:r>
+      <w:r>
+        <w:rPr>
+          <w:rFonts w:ascii="Times New Roman" w:eastAsia="Times New Roman" w:hAnsi="Times New Roman" w:cs="Times New Roman"/>
+          <w:sz w:val="24"/>
+          <w:szCs w:val="24"/>
+          <w:lang w:val="en-US"/>
+        </w:rPr>
+        <w:t xml:space="preserve"> para los campos </w:t>
+      </w:r>
+      <w:r>
+        <w:rPr>
+          <w:rFonts w:ascii="Times New Roman" w:eastAsia="Times New Roman" w:hAnsi="Times New Roman" w:cs="Times New Roman"/>
+          <w:i/>
+          <w:iCs/>
+          <w:sz w:val="24"/>
+          <w:szCs w:val="24"/>
+          <w:lang w:val="en-US"/>
+        </w:rPr>
+        <w:t>correo</w:t>
+      </w:r>
+      <w:r>
+        <w:rPr>
+          <w:rFonts w:ascii="Times New Roman" w:eastAsia="Times New Roman" w:hAnsi="Times New Roman" w:cs="Times New Roman"/>
+          <w:sz w:val="24"/>
+          <w:szCs w:val="24"/>
+          <w:lang w:val="en-US"/>
+        </w:rPr>
+        <w:t xml:space="preserve"> y </w:t>
+      </w:r>
+      <w:r>
+        <w:rPr>
+          <w:rFonts w:ascii="Times New Roman" w:eastAsia="Times New Roman" w:hAnsi="Times New Roman" w:cs="Times New Roman"/>
+          <w:i/>
+          <w:iCs/>
+          <w:sz w:val="24"/>
+          <w:szCs w:val="24"/>
+          <w:lang w:val="en-US"/>
+        </w:rPr>
+        <w:t>contraseña</w:t>
+      </w:r>
+      <w:r>
+        <w:rPr>
+          <w:rFonts w:ascii="Times New Roman" w:eastAsia="Times New Roman" w:hAnsi="Times New Roman" w:cs="Times New Roman"/>
+          <w:sz w:val="24"/>
+          <w:szCs w:val="24"/>
+          <w:lang w:val="en-US"/>
+        </w:rPr>
+        <w:t>.</w:t>
+      </w:r>
+    </w:p>
+    <w:p>
+      <w:pPr>
+        <w:numPr>
+          <w:ilvl w:val="0"/>
+          <w:numId w:val="50"/>
+        </w:numPr>
+        <w:spacing w:before="100" w:beforeAutospacing="1" w:after="100" w:afterAutospacing="1" w:line="240" w:lineRule="auto"/>
+        <w:rPr>
+          <w:rFonts w:ascii="Times New Roman" w:eastAsia="Times New Roman" w:hAnsi="Times New Roman" w:cs="Times New Roman"/>
+          <w:sz w:val="24"/>
+          <w:szCs w:val="24"/>
+          <w:lang w:val="en-US"/>
+        </w:rPr>
+      </w:pPr>
+      <w:r>
+        <w:rPr>
+          <w:rFonts w:ascii="Times New Roman" w:eastAsia="Times New Roman" w:hAnsi="Times New Roman" w:cs="Times New Roman"/>
+          <w:b/>
+          <w:bCs/>
+          <w:sz w:val="24"/>
+          <w:szCs w:val="24"/>
+          <w:lang w:val="en-US"/>
+        </w:rPr>
+        <w:t>Visualización de Datos (Empleado):</w:t>
+      </w:r>
+    </w:p>
+    <w:p>
+      <w:pPr>
+        <w:numPr>
+          <w:ilvl w:val="1"/>
+          <w:numId w:val="50"/>
+        </w:numPr>
+        <w:spacing w:before="100" w:beforeAutospacing="1" w:after="100" w:afterAutospacing="1" w:line="240" w:lineRule="auto"/>
+        <w:rPr>
+          <w:rFonts w:ascii="Times New Roman" w:eastAsia="Times New Roman" w:hAnsi="Times New Roman" w:cs="Times New Roman"/>
+          <w:sz w:val="24"/>
+          <w:szCs w:val="24"/>
+          <w:lang w:val="en-US"/>
+        </w:rPr>
+      </w:pPr>
+      <w:r>
+        <w:rPr>
+          <w:rFonts w:ascii="Times New Roman" w:eastAsia="Times New Roman" w:hAnsi="Times New Roman" w:cs="Times New Roman"/>
+          <w:b/>
+          <w:bCs/>
+          <w:sz w:val="24"/>
+          <w:szCs w:val="24"/>
+          <w:lang w:val="en-US"/>
+        </w:rPr>
+        <w:t>MostrarDatos:</w:t>
+      </w:r>
+      <w:r>
+        <w:rPr>
+          <w:rFonts w:ascii="Times New Roman" w:eastAsia="Times New Roman" w:hAnsi="Times New Roman" w:cs="Times New Roman"/>
+          <w:sz w:val="24"/>
+          <w:szCs w:val="24"/>
+          <w:lang w:val="en-US"/>
+        </w:rPr>
+        <w:t xml:space="preserve"> Consulta y muestra en consola la información actualizada del empleado.</w:t>
+      </w:r>
+    </w:p>
+    <w:p>
+      <w:pPr>
+        <w:spacing w:after="0" w:line="240" w:lineRule="auto"/>
+        <w:rPr>
+          <w:rFonts w:ascii="Times New Roman" w:eastAsia="Times New Roman" w:hAnsi="Times New Roman" w:cs="Times New Roman"/>
+          <w:sz w:val="24"/>
+          <w:szCs w:val="24"/>
+          <w:lang w:val="en-US"/>
+        </w:rPr>
+      </w:pPr>
+      <w:r>
+        <w:rPr>
+          <w:rFonts w:ascii="Times New Roman" w:eastAsia="Times New Roman" w:hAnsi="Times New Roman" w:cs="Times New Roman"/>
+          <w:sz w:val="24"/>
+          <w:szCs w:val="24"/>
+          <w:lang w:val="en-US"/>
+        </w:rPr>
+        <w:pict>
+          <v:rect id="_x0000_i1073" style="width:0;height:1.5pt" o:hralign="center" o:hrstd="t" o:hr="t" fillcolor="#a0a0a0" stroked="f"/>
+        </w:pict>
+      </w:r>
+    </w:p>
+    <w:p>
+      <w:pPr>
+        <w:spacing w:before="100" w:beforeAutospacing="1" w:after="100" w:afterAutospacing="1" w:line="240" w:lineRule="auto"/>
+        <w:rPr>
+          <w:rFonts w:ascii="Times New Roman" w:eastAsia="Times New Roman" w:hAnsi="Times New Roman" w:cs="Times New Roman"/>
+          <w:sz w:val="24"/>
+          <w:szCs w:val="24"/>
+          <w:lang w:val="en-US"/>
+        </w:rPr>
+      </w:pPr>
+      <w:r>
+        <w:rPr>
+          <w:rFonts w:ascii="Times New Roman" w:eastAsia="Times New Roman" w:hAnsi="Times New Roman" w:cs="Times New Roman"/>
+          <w:b/>
+          <w:bCs/>
+          <w:sz w:val="24"/>
+          <w:szCs w:val="24"/>
+          <w:lang w:val="en-US"/>
+        </w:rPr>
+        <w:t>Tecnologías clave integradas:</w:t>
+      </w:r>
+    </w:p>
+    <w:tbl>
+      <w:tblPr>
+        <w:tblW w:w="0" w:type="auto"/>
+        <w:tblCellSpacing w:w="15" w:type="dxa"/>
+        <w:tblCellMar>
+          <w:top w:w="15" w:type="dxa"/>
+          <w:left w:w="15" w:type="dxa"/>
+          <w:bottom w:w="15" w:type="dxa"/>
+          <w:right w:w="15" w:type="dxa"/>
+        </w:tblCellMar>
+        <w:tblLook w:val="04A0" w:firstRow="1" w:lastRow="0" w:firstColumn="1" w:lastColumn="0" w:noHBand="0" w:noVBand="1"/>
+      </w:tblPr>
+      <w:tblGrid>
+        <w:gridCol w:w="1827"/>
+        <w:gridCol w:w="7011"/>
+      </w:tblGrid>
+      <w:tr>
+        <w:trPr>
+          <w:tblHeader/>
+          <w:tblCellSpacing w:w="15" w:type="dxa"/>
+        </w:trPr>
+        <w:tc>
+          <w:tcPr>
+            <w:tcW w:w="0" w:type="auto"/>
+            <w:vAlign w:val="center"/>
+            <w:hideMark/>
+          </w:tcPr>
+          <w:p>
+            <w:pPr>
+              <w:spacing w:after="0" w:line="240" w:lineRule="auto"/>
+              <w:jc w:val="center"/>
+              <w:rPr>
+                <w:rFonts w:ascii="Times New Roman" w:eastAsia="Times New Roman" w:hAnsi="Times New Roman" w:cs="Times New Roman"/>
+                <w:b/>
+                <w:bCs/>
+                <w:sz w:val="24"/>
+                <w:szCs w:val="24"/>
+                <w:lang w:val="en-US"/>
+              </w:rPr>
+            </w:pPr>
+            <w:r>
+              <w:rPr>
+                <w:rFonts w:ascii="Times New Roman" w:eastAsia="Times New Roman" w:hAnsi="Times New Roman" w:cs="Times New Roman"/>
+                <w:b/>
+                <w:bCs/>
+                <w:sz w:val="24"/>
+                <w:szCs w:val="24"/>
+                <w:lang w:val="en-US"/>
+              </w:rPr>
+              <w:t>Componente</w:t>
+            </w:r>
+          </w:p>
+        </w:tc>
+        <w:tc>
+          <w:tcPr>
+            <w:tcW w:w="0" w:type="auto"/>
+            <w:vAlign w:val="center"/>
+            <w:hideMark/>
+          </w:tcPr>
+          <w:p>
+            <w:pPr>
+              <w:spacing w:after="0" w:line="240" w:lineRule="auto"/>
+              <w:jc w:val="center"/>
+              <w:rPr>
+                <w:rFonts w:ascii="Times New Roman" w:eastAsia="Times New Roman" w:hAnsi="Times New Roman" w:cs="Times New Roman"/>
+                <w:b/>
+                <w:bCs/>
+                <w:sz w:val="24"/>
+                <w:szCs w:val="24"/>
+                <w:lang w:val="en-US"/>
+              </w:rPr>
+            </w:pPr>
+            <w:r>
+              <w:rPr>
+                <w:rFonts w:ascii="Times New Roman" w:eastAsia="Times New Roman" w:hAnsi="Times New Roman" w:cs="Times New Roman"/>
+                <w:b/>
+                <w:bCs/>
+                <w:sz w:val="24"/>
+                <w:szCs w:val="24"/>
+                <w:lang w:val="en-US"/>
+              </w:rPr>
+              <w:t>Herramientas/Enfoque</w:t>
+            </w:r>
+          </w:p>
+        </w:tc>
+      </w:tr>
+      <w:tr>
+        <w:trPr>
+          <w:tblCellSpacing w:w="15" w:type="dxa"/>
+        </w:trPr>
+        <w:tc>
+          <w:tcPr>
+            <w:tcW w:w="0" w:type="auto"/>
+            <w:vAlign w:val="center"/>
+            <w:hideMark/>
+          </w:tcPr>
+          <w:p>
+            <w:pPr>
+              <w:spacing w:after="0" w:line="240" w:lineRule="auto"/>
+              <w:rPr>
+                <w:rFonts w:ascii="Times New Roman" w:eastAsia="Times New Roman" w:hAnsi="Times New Roman" w:cs="Times New Roman"/>
+                <w:sz w:val="24"/>
+                <w:szCs w:val="24"/>
+                <w:lang w:val="en-US"/>
+              </w:rPr>
+            </w:pPr>
+            <w:r>
+              <w:rPr>
+                <w:rFonts w:ascii="Times New Roman" w:eastAsia="Times New Roman" w:hAnsi="Times New Roman" w:cs="Times New Roman"/>
+                <w:b/>
+                <w:bCs/>
+                <w:sz w:val="24"/>
+                <w:szCs w:val="24"/>
+                <w:lang w:val="en-US"/>
+              </w:rPr>
+              <w:t>Backend &amp; Lógica</w:t>
+            </w:r>
+          </w:p>
+        </w:tc>
+        <w:tc>
+          <w:tcPr>
+            <w:tcW w:w="0" w:type="auto"/>
+            <w:vAlign w:val="center"/>
+            <w:hideMark/>
+          </w:tcPr>
+          <w:p>
+            <w:pPr>
+              <w:spacing w:after="0" w:line="240" w:lineRule="auto"/>
+              <w:rPr>
+                <w:rFonts w:ascii="Times New Roman" w:eastAsia="Times New Roman" w:hAnsi="Times New Roman" w:cs="Times New Roman"/>
+                <w:sz w:val="24"/>
+                <w:szCs w:val="24"/>
+                <w:lang w:val="en-US"/>
+              </w:rPr>
+            </w:pPr>
+            <w:r>
+              <w:rPr>
+                <w:rFonts w:ascii="Times New Roman" w:eastAsia="Times New Roman" w:hAnsi="Times New Roman" w:cs="Times New Roman"/>
+                <w:sz w:val="24"/>
+                <w:szCs w:val="24"/>
+                <w:lang w:val="en-US"/>
+              </w:rPr>
+              <w:t>Java, Programación orientada a objetos, manejo de excepciones, Scanner</w:t>
+            </w:r>
+          </w:p>
+        </w:tc>
+      </w:tr>
+      <w:tr>
+        <w:trPr>
+          <w:tblCellSpacing w:w="15" w:type="dxa"/>
+        </w:trPr>
+        <w:tc>
+          <w:tcPr>
+            <w:tcW w:w="0" w:type="auto"/>
+            <w:vAlign w:val="center"/>
+            <w:hideMark/>
+          </w:tcPr>
+          <w:p>
+            <w:pPr>
+              <w:spacing w:after="0" w:line="240" w:lineRule="auto"/>
+              <w:rPr>
+                <w:rFonts w:ascii="Times New Roman" w:eastAsia="Times New Roman" w:hAnsi="Times New Roman" w:cs="Times New Roman"/>
+                <w:sz w:val="24"/>
+                <w:szCs w:val="24"/>
+                <w:lang w:val="en-US"/>
+              </w:rPr>
+            </w:pPr>
+            <w:r>
+              <w:rPr>
+                <w:rFonts w:ascii="Times New Roman" w:eastAsia="Times New Roman" w:hAnsi="Times New Roman" w:cs="Times New Roman"/>
+                <w:b/>
+                <w:bCs/>
+                <w:sz w:val="24"/>
+                <w:szCs w:val="24"/>
+                <w:lang w:val="en-US"/>
+              </w:rPr>
+              <w:t>Base de Datos</w:t>
+            </w:r>
+          </w:p>
+        </w:tc>
+        <w:tc>
+          <w:tcPr>
+            <w:tcW w:w="0" w:type="auto"/>
+            <w:vAlign w:val="center"/>
+            <w:hideMark/>
+          </w:tcPr>
+          <w:p>
+            <w:pPr>
+              <w:spacing w:after="0" w:line="240" w:lineRule="auto"/>
+              <w:rPr>
+                <w:rFonts w:ascii="Times New Roman" w:eastAsia="Times New Roman" w:hAnsi="Times New Roman" w:cs="Times New Roman"/>
+                <w:sz w:val="24"/>
+                <w:szCs w:val="24"/>
+                <w:lang w:val="en-US"/>
+              </w:rPr>
+            </w:pPr>
+            <w:r>
+              <w:rPr>
+                <w:rFonts w:ascii="Times New Roman" w:eastAsia="Times New Roman" w:hAnsi="Times New Roman" w:cs="Times New Roman"/>
+                <w:sz w:val="24"/>
+                <w:szCs w:val="24"/>
+                <w:lang w:val="en-US"/>
+              </w:rPr>
+              <w:t>MySQL, JDBC, PreparedStatement, consultas parametrizadas</w:t>
+            </w:r>
+          </w:p>
+        </w:tc>
+      </w:tr>
+      <w:tr>
+        <w:trPr>
+          <w:tblCellSpacing w:w="15" w:type="dxa"/>
+        </w:trPr>
+        <w:tc>
+          <w:tcPr>
+            <w:tcW w:w="0" w:type="auto"/>
+            <w:vAlign w:val="center"/>
+            <w:hideMark/>
+          </w:tcPr>
+          <w:p>
+            <w:pPr>
+              <w:spacing w:after="0" w:line="240" w:lineRule="auto"/>
+              <w:rPr>
+                <w:rFonts w:ascii="Times New Roman" w:eastAsia="Times New Roman" w:hAnsi="Times New Roman" w:cs="Times New Roman"/>
+                <w:sz w:val="24"/>
+                <w:szCs w:val="24"/>
+                <w:lang w:val="en-US"/>
+              </w:rPr>
+            </w:pPr>
+            <w:r>
+              <w:rPr>
+                <w:rFonts w:ascii="Times New Roman" w:eastAsia="Times New Roman" w:hAnsi="Times New Roman" w:cs="Times New Roman"/>
+                <w:b/>
+                <w:bCs/>
+                <w:sz w:val="24"/>
+                <w:szCs w:val="24"/>
+                <w:lang w:val="en-US"/>
+              </w:rPr>
+              <w:t>Seguridad</w:t>
+            </w:r>
+          </w:p>
+        </w:tc>
+        <w:tc>
+          <w:tcPr>
+            <w:tcW w:w="0" w:type="auto"/>
+            <w:vAlign w:val="center"/>
+            <w:hideMark/>
+          </w:tcPr>
+          <w:p>
+            <w:pPr>
+              <w:spacing w:after="0" w:line="240" w:lineRule="auto"/>
+              <w:rPr>
+                <w:rFonts w:ascii="Times New Roman" w:eastAsia="Times New Roman" w:hAnsi="Times New Roman" w:cs="Times New Roman"/>
+                <w:sz w:val="24"/>
+                <w:szCs w:val="24"/>
+                <w:lang w:val="en-US"/>
+              </w:rPr>
+            </w:pPr>
+            <w:r>
+              <w:rPr>
+                <w:rFonts w:ascii="Times New Roman" w:eastAsia="Times New Roman" w:hAnsi="Times New Roman" w:cs="Times New Roman"/>
+                <w:sz w:val="24"/>
+                <w:szCs w:val="24"/>
+                <w:lang w:val="en-US"/>
+              </w:rPr>
+              <w:t>Manejo seguro de credenciales, actualización de datos con prevención de inyección SQL</w:t>
+            </w:r>
+          </w:p>
+        </w:tc>
+      </w:tr>
+    </w:tbl>
+    <w:p>
+      <w:pPr>
+        <w:spacing w:after="0" w:line="240" w:lineRule="auto"/>
+        <w:rPr>
+          <w:rFonts w:ascii="Times New Roman" w:eastAsia="Times New Roman" w:hAnsi="Times New Roman" w:cs="Times New Roman"/>
+          <w:sz w:val="24"/>
+          <w:szCs w:val="24"/>
+          <w:lang w:val="en-US"/>
+        </w:rPr>
+      </w:pPr>
+      <w:r>
+        <w:rPr>
+          <w:rFonts w:ascii="Times New Roman" w:eastAsia="Times New Roman" w:hAnsi="Times New Roman" w:cs="Times New Roman"/>
+          <w:sz w:val="24"/>
+          <w:szCs w:val="24"/>
+          <w:lang w:val="en-US"/>
+        </w:rPr>
+        <w:pict>
+          <v:rect id="_x0000_i1074" style="width:0;height:1.5pt" o:hralign="center" o:hrstd="t" o:hr="t" fillcolor="#a0a0a0" stroked="f"/>
+        </w:pict>
+      </w:r>
+    </w:p>
+    <w:p>
+      <w:pPr>
+        <w:spacing w:before="100" w:beforeAutospacing="1" w:after="100" w:afterAutospacing="1" w:line="240" w:lineRule="auto"/>
+        <w:rPr>
+          <w:rFonts w:ascii="Times New Roman" w:eastAsia="Times New Roman" w:hAnsi="Times New Roman" w:cs="Times New Roman"/>
+          <w:sz w:val="24"/>
+          <w:szCs w:val="24"/>
+          <w:lang w:val="en-US"/>
+        </w:rPr>
+      </w:pPr>
+      <w:r>
+        <w:rPr>
+          <w:rFonts w:ascii="Times New Roman" w:eastAsia="Times New Roman" w:hAnsi="Times New Roman" w:cs="Times New Roman"/>
+          <w:b/>
+          <w:bCs/>
+          <w:sz w:val="24"/>
+          <w:szCs w:val="24"/>
+          <w:lang w:val="en-US"/>
+        </w:rPr>
+        <w:lastRenderedPageBreak/>
+        <w:t>Puntos destacados:</w:t>
+      </w:r>
+    </w:p>
+    <w:p>
+      <w:pPr>
+        <w:numPr>
+          <w:ilvl w:val="0"/>
+          <w:numId w:val="51"/>
+        </w:numPr>
+        <w:spacing w:before="100" w:beforeAutospacing="1" w:after="100" w:afterAutospacing="1" w:line="240" w:lineRule="auto"/>
+        <w:rPr>
+          <w:rFonts w:ascii="Times New Roman" w:eastAsia="Times New Roman" w:hAnsi="Times New Roman" w:cs="Times New Roman"/>
+          <w:sz w:val="24"/>
+          <w:szCs w:val="24"/>
+          <w:lang w:val="en-US"/>
+        </w:rPr>
+      </w:pPr>
+      <w:r>
+        <w:rPr>
+          <w:rFonts w:ascii="Times New Roman" w:eastAsia="Times New Roman" w:hAnsi="Times New Roman" w:cs="Times New Roman"/>
+          <w:b/>
+          <w:bCs/>
+          <w:sz w:val="24"/>
+          <w:szCs w:val="24"/>
+          <w:lang w:val="en-US"/>
+        </w:rPr>
+        <w:t>Modularidad:</w:t>
+      </w:r>
+    </w:p>
+    <w:p>
+      <w:pPr>
+        <w:numPr>
+          <w:ilvl w:val="1"/>
+          <w:numId w:val="51"/>
+        </w:numPr>
+        <w:spacing w:before="100" w:beforeAutospacing="1" w:after="100" w:afterAutospacing="1" w:line="240" w:lineRule="auto"/>
+        <w:rPr>
+          <w:rFonts w:ascii="Times New Roman" w:eastAsia="Times New Roman" w:hAnsi="Times New Roman" w:cs="Times New Roman"/>
+          <w:sz w:val="24"/>
+          <w:szCs w:val="24"/>
+          <w:lang w:val="en-US"/>
+        </w:rPr>
+      </w:pPr>
+      <w:r>
+        <w:rPr>
+          <w:rFonts w:ascii="Times New Roman" w:eastAsia="Times New Roman" w:hAnsi="Times New Roman" w:cs="Times New Roman"/>
+          <w:sz w:val="24"/>
+          <w:szCs w:val="24"/>
+          <w:lang w:val="en-US"/>
+        </w:rPr>
+        <w:t>Separación de responsabilidades entre clases: entrada de datos, lógica de negocio, interacción con la base de datos y presentación de resultados.</w:t>
+      </w:r>
+    </w:p>
+    <w:p>
+      <w:pPr>
+        <w:numPr>
+          <w:ilvl w:val="0"/>
+          <w:numId w:val="51"/>
+        </w:numPr>
+        <w:spacing w:before="100" w:beforeAutospacing="1" w:after="100" w:afterAutospacing="1" w:line="240" w:lineRule="auto"/>
+        <w:rPr>
+          <w:rFonts w:ascii="Times New Roman" w:eastAsia="Times New Roman" w:hAnsi="Times New Roman" w:cs="Times New Roman"/>
+          <w:sz w:val="24"/>
+          <w:szCs w:val="24"/>
+          <w:lang w:val="en-US"/>
+        </w:rPr>
+      </w:pPr>
+      <w:r>
+        <w:rPr>
+          <w:rFonts w:ascii="Times New Roman" w:eastAsia="Times New Roman" w:hAnsi="Times New Roman" w:cs="Times New Roman"/>
+          <w:b/>
+          <w:bCs/>
+          <w:sz w:val="24"/>
+          <w:szCs w:val="24"/>
+          <w:lang w:val="en-US"/>
+        </w:rPr>
+        <w:t>Seguridad y Buenas Prácticas:</w:t>
+      </w:r>
+    </w:p>
+    <w:p>
+      <w:pPr>
+        <w:numPr>
+          <w:ilvl w:val="1"/>
+          <w:numId w:val="51"/>
+        </w:numPr>
+        <w:spacing w:before="100" w:beforeAutospacing="1" w:after="100" w:afterAutospacing="1" w:line="240" w:lineRule="auto"/>
+        <w:rPr>
+          <w:rFonts w:ascii="Times New Roman" w:eastAsia="Times New Roman" w:hAnsi="Times New Roman" w:cs="Times New Roman"/>
+          <w:sz w:val="24"/>
+          <w:szCs w:val="24"/>
+          <w:lang w:val="en-US"/>
+        </w:rPr>
+      </w:pPr>
+      <w:r>
+        <w:rPr>
+          <w:rFonts w:ascii="Times New Roman" w:eastAsia="Times New Roman" w:hAnsi="Times New Roman" w:cs="Times New Roman"/>
+          <w:sz w:val="24"/>
+          <w:szCs w:val="24"/>
+          <w:lang w:val="en-US"/>
+        </w:rPr>
+        <w:t>Uso de consultas parametrizadas para prevenir inyección SQL.</w:t>
+      </w:r>
+    </w:p>
+    <w:p>
+      <w:pPr>
+        <w:numPr>
+          <w:ilvl w:val="1"/>
+          <w:numId w:val="51"/>
+        </w:numPr>
+        <w:spacing w:before="100" w:beforeAutospacing="1" w:after="100" w:afterAutospacing="1" w:line="240" w:lineRule="auto"/>
+        <w:rPr>
+          <w:rFonts w:ascii="Times New Roman" w:eastAsia="Times New Roman" w:hAnsi="Times New Roman" w:cs="Times New Roman"/>
+          <w:sz w:val="24"/>
+          <w:szCs w:val="24"/>
+          <w:lang w:val="en-US"/>
+        </w:rPr>
+      </w:pPr>
+      <w:r>
+        <w:rPr>
+          <w:rFonts w:ascii="Times New Roman" w:eastAsia="Times New Roman" w:hAnsi="Times New Roman" w:cs="Times New Roman"/>
+          <w:sz w:val="24"/>
+          <w:szCs w:val="24"/>
+          <w:lang w:val="en-US"/>
+        </w:rPr>
+        <w:t>Manejo adecuado de excepciones para asegurar la robustez del sistema.</w:t>
+      </w:r>
+    </w:p>
+    <w:p>
+      <w:pPr>
+        <w:numPr>
+          <w:ilvl w:val="0"/>
+          <w:numId w:val="51"/>
+        </w:numPr>
+        <w:spacing w:before="100" w:beforeAutospacing="1" w:after="100" w:afterAutospacing="1" w:line="240" w:lineRule="auto"/>
+        <w:rPr>
+          <w:rFonts w:ascii="Times New Roman" w:eastAsia="Times New Roman" w:hAnsi="Times New Roman" w:cs="Times New Roman"/>
+          <w:sz w:val="24"/>
+          <w:szCs w:val="24"/>
+          <w:lang w:val="en-US"/>
+        </w:rPr>
+      </w:pPr>
+      <w:r>
+        <w:rPr>
+          <w:rFonts w:ascii="Times New Roman" w:eastAsia="Times New Roman" w:hAnsi="Times New Roman" w:cs="Times New Roman"/>
+          <w:b/>
+          <w:bCs/>
+          <w:sz w:val="24"/>
+          <w:szCs w:val="24"/>
+          <w:lang w:val="en-US"/>
+        </w:rPr>
+        <w:t>Automatización:</w:t>
+      </w:r>
+    </w:p>
+    <w:p>
+      <w:pPr>
+        <w:numPr>
+          <w:ilvl w:val="1"/>
+          <w:numId w:val="51"/>
+        </w:numPr>
+        <w:spacing w:before="100" w:beforeAutospacing="1" w:after="100" w:afterAutospacing="1" w:line="240" w:lineRule="auto"/>
+        <w:rPr>
+          <w:rFonts w:ascii="Times New Roman" w:eastAsia="Times New Roman" w:hAnsi="Times New Roman" w:cs="Times New Roman"/>
+          <w:sz w:val="24"/>
+          <w:szCs w:val="24"/>
+          <w:lang w:val="en-US"/>
+        </w:rPr>
+      </w:pPr>
+      <w:r>
+        <w:rPr>
+          <w:rFonts w:ascii="Times New Roman" w:eastAsia="Times New Roman" w:hAnsi="Times New Roman" w:cs="Times New Roman"/>
+          <w:sz w:val="24"/>
+          <w:szCs w:val="24"/>
+          <w:lang w:val="en-US"/>
+        </w:rPr>
+        <w:t>Generación dinámica de credenciales y email template personalizado, facilitando la administración de nuevos empleados.</w:t>
+      </w:r>
+    </w:p>
+    <w:p>
+      <w:pPr>
+        <w:numPr>
+          <w:ilvl w:val="0"/>
+          <w:numId w:val="51"/>
+        </w:numPr>
+        <w:spacing w:before="100" w:beforeAutospacing="1" w:after="100" w:afterAutospacing="1" w:line="240" w:lineRule="auto"/>
+        <w:rPr>
+          <w:rFonts w:ascii="Times New Roman" w:eastAsia="Times New Roman" w:hAnsi="Times New Roman" w:cs="Times New Roman"/>
+          <w:sz w:val="24"/>
+          <w:szCs w:val="24"/>
+          <w:lang w:val="en-US"/>
+        </w:rPr>
+      </w:pPr>
+      <w:r>
+        <w:rPr>
+          <w:rFonts w:ascii="Times New Roman" w:eastAsia="Times New Roman" w:hAnsi="Times New Roman" w:cs="Times New Roman"/>
+          <w:b/>
+          <w:bCs/>
+          <w:sz w:val="24"/>
+          <w:szCs w:val="24"/>
+          <w:lang w:val="en-US"/>
+        </w:rPr>
+        <w:t>Reusabilidad y Escalabilidad:</w:t>
+      </w:r>
+    </w:p>
+    <w:p>
+      <w:pPr>
+        <w:numPr>
+          <w:ilvl w:val="1"/>
+          <w:numId w:val="51"/>
+        </w:numPr>
+        <w:spacing w:before="100" w:beforeAutospacing="1" w:after="100" w:afterAutospacing="1" w:line="240" w:lineRule="auto"/>
+        <w:rPr>
+          <w:rFonts w:ascii="Times New Roman" w:eastAsia="Times New Roman" w:hAnsi="Times New Roman" w:cs="Times New Roman"/>
+          <w:sz w:val="24"/>
+          <w:szCs w:val="24"/>
+          <w:lang w:val="en-US"/>
+        </w:rPr>
+      </w:pPr>
+      <w:r>
+        <w:rPr>
+          <w:rFonts w:ascii="Times New Roman" w:eastAsia="Times New Roman" w:hAnsi="Times New Roman" w:cs="Times New Roman"/>
+          <w:sz w:val="24"/>
+          <w:szCs w:val="24"/>
+          <w:lang w:val="en-US"/>
+        </w:rPr>
+        <w:t xml:space="preserve">Herencia y composición en clases como </w:t>
+      </w:r>
+      <w:r>
+        <w:rPr>
+          <w:rFonts w:ascii="Courier New" w:eastAsia="Times New Roman" w:hAnsi="Courier New" w:cs="Courier New"/>
+          <w:sz w:val="20"/>
+          <w:szCs w:val="20"/>
+          <w:lang w:val="en-US"/>
+        </w:rPr>
+        <w:t>EmailHandler</w:t>
+      </w:r>
+      <w:r>
+        <w:rPr>
+          <w:rFonts w:ascii="Times New Roman" w:eastAsia="Times New Roman" w:hAnsi="Times New Roman" w:cs="Times New Roman"/>
+          <w:sz w:val="24"/>
+          <w:szCs w:val="24"/>
+          <w:lang w:val="en-US"/>
+        </w:rPr>
+        <w:t xml:space="preserve">, </w:t>
+      </w:r>
+      <w:r>
+        <w:rPr>
+          <w:rFonts w:ascii="Courier New" w:eastAsia="Times New Roman" w:hAnsi="Courier New" w:cs="Courier New"/>
+          <w:sz w:val="20"/>
+          <w:szCs w:val="20"/>
+          <w:lang w:val="en-US"/>
+        </w:rPr>
+        <w:t>ServerGateway</w:t>
+      </w:r>
+      <w:r>
+        <w:rPr>
+          <w:rFonts w:ascii="Times New Roman" w:eastAsia="Times New Roman" w:hAnsi="Times New Roman" w:cs="Times New Roman"/>
+          <w:sz w:val="24"/>
+          <w:szCs w:val="24"/>
+          <w:lang w:val="en-US"/>
+        </w:rPr>
+        <w:t xml:space="preserve"> y </w:t>
+      </w:r>
+      <w:r>
+        <w:rPr>
+          <w:rFonts w:ascii="Courier New" w:eastAsia="Times New Roman" w:hAnsi="Courier New" w:cs="Courier New"/>
+          <w:sz w:val="20"/>
+          <w:szCs w:val="20"/>
+          <w:lang w:val="en-US"/>
+        </w:rPr>
+        <w:t>ServerInteractions</w:t>
+      </w:r>
+      <w:r>
+        <w:rPr>
+          <w:rFonts w:ascii="Times New Roman" w:eastAsia="Times New Roman" w:hAnsi="Times New Roman" w:cs="Times New Roman"/>
+          <w:sz w:val="24"/>
+          <w:szCs w:val="24"/>
+          <w:lang w:val="en-US"/>
+        </w:rPr>
+        <w:t>, lo que permite ampliar funcionalidades sin reescribir la lógica existente.</w:t>
+      </w:r>
+    </w:p>
+    <w:p>
+      <w:pPr>
+        <w:spacing w:after="0" w:line="240" w:lineRule="auto"/>
+        <w:rPr>
+          <w:rFonts w:ascii="Times New Roman" w:eastAsia="Times New Roman" w:hAnsi="Times New Roman" w:cs="Times New Roman"/>
+          <w:sz w:val="24"/>
+          <w:szCs w:val="24"/>
+          <w:lang w:val="en-US"/>
+        </w:rPr>
+      </w:pPr>
+      <w:r>
+        <w:rPr>
+          <w:rFonts w:ascii="Times New Roman" w:eastAsia="Times New Roman" w:hAnsi="Times New Roman" w:cs="Times New Roman"/>
+          <w:sz w:val="24"/>
+          <w:szCs w:val="24"/>
+          <w:lang w:val="en-US"/>
+        </w:rPr>
+        <w:pict>
+          <v:rect id="_x0000_i1075" style="width:0;height:1.5pt" o:hralign="center" o:hrstd="t" o:hr="t" fillcolor="#a0a0a0" stroked="f"/>
+        </w:pict>
+      </w:r>
+    </w:p>
+    <w:p>
+      <w:bookmarkStart w:id="0" w:name="_GoBack"/>
       <w:bookmarkEnd w:id="0"/>
     </w:p>
     <w:sectPr>
@@ -15590,6 +17015,304 @@
     </w:lvl>
   </w:abstractNum>
   <w:abstractNum w:abstractNumId="2" w15:restartNumberingAfterBreak="0">
+    <w:nsid w:val="05AA6FB6"/>
+    <w:multiLevelType w:val="multilevel"/>
+    <w:tmpl w:val="B2E0F10A"/>
+    <w:lvl w:ilvl="0">
+      <w:start w:val="1"/>
+      <w:numFmt w:val="bullet"/>
+      <w:lvlText w:val=""/>
+      <w:lvlJc w:val="left"/>
+      <w:pPr>
+        <w:tabs>
+          <w:tab w:val="num" w:pos="720"/>
+        </w:tabs>
+        <w:ind w:left="720" w:hanging="360"/>
+      </w:pPr>
+      <w:rPr>
+        <w:rFonts w:ascii="Symbol" w:hAnsi="Symbol" w:hint="default"/>
+        <w:sz w:val="20"/>
+      </w:rPr>
+    </w:lvl>
+    <w:lvl w:ilvl="1">
+      <w:start w:val="1"/>
+      <w:numFmt w:val="bullet"/>
+      <w:lvlText w:val="o"/>
+      <w:lvlJc w:val="left"/>
+      <w:pPr>
+        <w:tabs>
+          <w:tab w:val="num" w:pos="1440"/>
+        </w:tabs>
+        <w:ind w:left="1440" w:hanging="360"/>
+      </w:pPr>
+      <w:rPr>
+        <w:rFonts w:ascii="Courier New" w:hAnsi="Courier New" w:hint="default"/>
+        <w:sz w:val="20"/>
+      </w:rPr>
+    </w:lvl>
+    <w:lvl w:ilvl="2" w:tentative="1">
+      <w:start w:val="1"/>
+      <w:numFmt w:val="bullet"/>
+      <w:lvlText w:val=""/>
+      <w:lvlJc w:val="left"/>
+      <w:pPr>
+        <w:tabs>
+          <w:tab w:val="num" w:pos="2160"/>
+        </w:tabs>
+        <w:ind w:left="2160" w:hanging="360"/>
+      </w:pPr>
+      <w:rPr>
+        <w:rFonts w:ascii="Wingdings" w:hAnsi="Wingdings" w:hint="default"/>
+        <w:sz w:val="20"/>
+      </w:rPr>
+    </w:lvl>
+    <w:lvl w:ilvl="3" w:tentative="1">
+      <w:start w:val="1"/>
+      <w:numFmt w:val="bullet"/>
+      <w:lvlText w:val=""/>
+      <w:lvlJc w:val="left"/>
+      <w:pPr>
+        <w:tabs>
+          <w:tab w:val="num" w:pos="2880"/>
+        </w:tabs>
+        <w:ind w:left="2880" w:hanging="360"/>
+      </w:pPr>
+      <w:rPr>
+        <w:rFonts w:ascii="Wingdings" w:hAnsi="Wingdings" w:hint="default"/>
+        <w:sz w:val="20"/>
+      </w:rPr>
+    </w:lvl>
+    <w:lvl w:ilvl="4" w:tentative="1">
+      <w:start w:val="1"/>
+      <w:numFmt w:val="bullet"/>
+      <w:lvlText w:val=""/>
+      <w:lvlJc w:val="left"/>
+      <w:pPr>
+        <w:tabs>
+          <w:tab w:val="num" w:pos="3600"/>
+        </w:tabs>
+        <w:ind w:left="3600" w:hanging="360"/>
+      </w:pPr>
+      <w:rPr>
+        <w:rFonts w:ascii="Wingdings" w:hAnsi="Wingdings" w:hint="default"/>
+        <w:sz w:val="20"/>
+      </w:rPr>
+    </w:lvl>
+    <w:lvl w:ilvl="5" w:tentative="1">
+      <w:start w:val="1"/>
+      <w:numFmt w:val="bullet"/>
+      <w:lvlText w:val=""/>
+      <w:lvlJc w:val="left"/>
+      <w:pPr>
+        <w:tabs>
+          <w:tab w:val="num" w:pos="4320"/>
+        </w:tabs>
+        <w:ind w:left="4320" w:hanging="360"/>
+      </w:pPr>
+      <w:rPr>
+        <w:rFonts w:ascii="Wingdings" w:hAnsi="Wingdings" w:hint="default"/>
+        <w:sz w:val="20"/>
+      </w:rPr>
+    </w:lvl>
+    <w:lvl w:ilvl="6" w:tentative="1">
+      <w:start w:val="1"/>
+      <w:numFmt w:val="bullet"/>
+      <w:lvlText w:val=""/>
+      <w:lvlJc w:val="left"/>
+      <w:pPr>
+        <w:tabs>
+          <w:tab w:val="num" w:pos="5040"/>
+        </w:tabs>
+        <w:ind w:left="5040" w:hanging="360"/>
+      </w:pPr>
+      <w:rPr>
+        <w:rFonts w:ascii="Wingdings" w:hAnsi="Wingdings" w:hint="default"/>
+        <w:sz w:val="20"/>
+      </w:rPr>
+    </w:lvl>
+    <w:lvl w:ilvl="7" w:tentative="1">
+      <w:start w:val="1"/>
+      <w:numFmt w:val="bullet"/>
+      <w:lvlText w:val=""/>
+      <w:lvlJc w:val="left"/>
+      <w:pPr>
+        <w:tabs>
+          <w:tab w:val="num" w:pos="5760"/>
+        </w:tabs>
+        <w:ind w:left="5760" w:hanging="360"/>
+      </w:pPr>
+      <w:rPr>
+        <w:rFonts w:ascii="Wingdings" w:hAnsi="Wingdings" w:hint="default"/>
+        <w:sz w:val="20"/>
+      </w:rPr>
+    </w:lvl>
+    <w:lvl w:ilvl="8" w:tentative="1">
+      <w:start w:val="1"/>
+      <w:numFmt w:val="bullet"/>
+      <w:lvlText w:val=""/>
+      <w:lvlJc w:val="left"/>
+      <w:pPr>
+        <w:tabs>
+          <w:tab w:val="num" w:pos="6480"/>
+        </w:tabs>
+        <w:ind w:left="6480" w:hanging="360"/>
+      </w:pPr>
+      <w:rPr>
+        <w:rFonts w:ascii="Wingdings" w:hAnsi="Wingdings" w:hint="default"/>
+        <w:sz w:val="20"/>
+      </w:rPr>
+    </w:lvl>
+  </w:abstractNum>
+  <w:abstractNum w:abstractNumId="3" w15:restartNumberingAfterBreak="0">
+    <w:nsid w:val="0963570E"/>
+    <w:multiLevelType w:val="multilevel"/>
+    <w:tmpl w:val="EE6EABB8"/>
+    <w:lvl w:ilvl="0">
+      <w:start w:val="1"/>
+      <w:numFmt w:val="bullet"/>
+      <w:lvlText w:val=""/>
+      <w:lvlJc w:val="left"/>
+      <w:pPr>
+        <w:tabs>
+          <w:tab w:val="num" w:pos="720"/>
+        </w:tabs>
+        <w:ind w:left="720" w:hanging="360"/>
+      </w:pPr>
+      <w:rPr>
+        <w:rFonts w:ascii="Symbol" w:hAnsi="Symbol" w:hint="default"/>
+        <w:sz w:val="20"/>
+      </w:rPr>
+    </w:lvl>
+    <w:lvl w:ilvl="1" w:tentative="1">
+      <w:start w:val="1"/>
+      <w:numFmt w:val="bullet"/>
+      <w:lvlText w:val="o"/>
+      <w:lvlJc w:val="left"/>
+      <w:pPr>
+        <w:tabs>
+          <w:tab w:val="num" w:pos="1440"/>
+        </w:tabs>
+        <w:ind w:left="1440" w:hanging="360"/>
+      </w:pPr>
+      <w:rPr>
+        <w:rFonts w:ascii="Courier New" w:hAnsi="Courier New" w:hint="default"/>
+        <w:sz w:val="20"/>
+      </w:rPr>
+    </w:lvl>
+    <w:lvl w:ilvl="2" w:tentative="1">
+      <w:start w:val="1"/>
+      <w:numFmt w:val="bullet"/>
+      <w:lvlText w:val=""/>
+      <w:lvlJc w:val="left"/>
+      <w:pPr>
+        <w:tabs>
+          <w:tab w:val="num" w:pos="2160"/>
+        </w:tabs>
+        <w:ind w:left="2160" w:hanging="360"/>
+      </w:pPr>
+      <w:rPr>
+        <w:rFonts w:ascii="Wingdings" w:hAnsi="Wingdings" w:hint="default"/>
+        <w:sz w:val="20"/>
+      </w:rPr>
+    </w:lvl>
+    <w:lvl w:ilvl="3" w:tentative="1">
+      <w:start w:val="1"/>
+      <w:numFmt w:val="bullet"/>
+      <w:lvlText w:val=""/>
+      <w:lvlJc w:val="left"/>
+      <w:pPr>
+        <w:tabs>
+          <w:tab w:val="num" w:pos="2880"/>
+        </w:tabs>
+        <w:ind w:left="2880" w:hanging="360"/>
+      </w:pPr>
+      <w:rPr>
+        <w:rFonts w:ascii="Wingdings" w:hAnsi="Wingdings" w:hint="default"/>
+        <w:sz w:val="20"/>
+      </w:rPr>
+    </w:lvl>
+    <w:lvl w:ilvl="4" w:tentative="1">
+      <w:start w:val="1"/>
+      <w:numFmt w:val="bullet"/>
+      <w:lvlText w:val=""/>
+      <w:lvlJc w:val="left"/>
+      <w:pPr>
+        <w:tabs>
+          <w:tab w:val="num" w:pos="3600"/>
+        </w:tabs>
+        <w:ind w:left="3600" w:hanging="360"/>
+      </w:pPr>
+      <w:rPr>
+        <w:rFonts w:ascii="Wingdings" w:hAnsi="Wingdings" w:hint="default"/>
+        <w:sz w:val="20"/>
+      </w:rPr>
+    </w:lvl>
+    <w:lvl w:ilvl="5" w:tentative="1">
+      <w:start w:val="1"/>
+      <w:numFmt w:val="bullet"/>
+      <w:lvlText w:val=""/>
+      <w:lvlJc w:val="left"/>
+      <w:pPr>
+        <w:tabs>
+          <w:tab w:val="num" w:pos="4320"/>
+        </w:tabs>
+        <w:ind w:left="4320" w:hanging="360"/>
+      </w:pPr>
+      <w:rPr>
+        <w:rFonts w:ascii="Wingdings" w:hAnsi="Wingdings" w:hint="default"/>
+        <w:sz w:val="20"/>
+      </w:rPr>
+    </w:lvl>
+    <w:lvl w:ilvl="6" w:tentative="1">
+      <w:start w:val="1"/>
+      <w:numFmt w:val="bullet"/>
+      <w:lvlText w:val=""/>
+      <w:lvlJc w:val="left"/>
+      <w:pPr>
+        <w:tabs>
+          <w:tab w:val="num" w:pos="5040"/>
+        </w:tabs>
+        <w:ind w:left="5040" w:hanging="360"/>
+      </w:pPr>
+      <w:rPr>
+        <w:rFonts w:ascii="Wingdings" w:hAnsi="Wingdings" w:hint="default"/>
+        <w:sz w:val="20"/>
+      </w:rPr>
+    </w:lvl>
+    <w:lvl w:ilvl="7" w:tentative="1">
+      <w:start w:val="1"/>
+      <w:numFmt w:val="bullet"/>
+      <w:lvlText w:val=""/>
+      <w:lvlJc w:val="left"/>
+      <w:pPr>
+        <w:tabs>
+          <w:tab w:val="num" w:pos="5760"/>
+        </w:tabs>
+        <w:ind w:left="5760" w:hanging="360"/>
+      </w:pPr>
+      <w:rPr>
+        <w:rFonts w:ascii="Wingdings" w:hAnsi="Wingdings" w:hint="default"/>
+        <w:sz w:val="20"/>
+      </w:rPr>
+    </w:lvl>
+    <w:lvl w:ilvl="8" w:tentative="1">
+      <w:start w:val="1"/>
+      <w:numFmt w:val="bullet"/>
+      <w:lvlText w:val=""/>
+      <w:lvlJc w:val="left"/>
+      <w:pPr>
+        <w:tabs>
+          <w:tab w:val="num" w:pos="6480"/>
+        </w:tabs>
+        <w:ind w:left="6480" w:hanging="360"/>
+      </w:pPr>
+      <w:rPr>
+        <w:rFonts w:ascii="Wingdings" w:hAnsi="Wingdings" w:hint="default"/>
+        <w:sz w:val="20"/>
+      </w:rPr>
+    </w:lvl>
+  </w:abstractNum>
+  <w:abstractNum w:abstractNumId="4" w15:restartNumberingAfterBreak="0">
     <w:nsid w:val="0AF515C4"/>
     <w:multiLevelType w:val="multilevel"/>
     <w:tmpl w:val="6324BA02"/>
@@ -15738,7 +17461,7 @@
       </w:rPr>
     </w:lvl>
   </w:abstractNum>
-  <w:abstractNum w:abstractNumId="3" w15:restartNumberingAfterBreak="0">
+  <w:abstractNum w:abstractNumId="5" w15:restartNumberingAfterBreak="0">
     <w:nsid w:val="0D7C7EE0"/>
     <w:multiLevelType w:val="multilevel"/>
     <w:tmpl w:val="5F5813E8"/>
@@ -15887,7 +17610,7 @@
       </w:rPr>
     </w:lvl>
   </w:abstractNum>
-  <w:abstractNum w:abstractNumId="4" w15:restartNumberingAfterBreak="0">
+  <w:abstractNum w:abstractNumId="6" w15:restartNumberingAfterBreak="0">
     <w:nsid w:val="12F03817"/>
     <w:multiLevelType w:val="multilevel"/>
     <w:tmpl w:val="18B88B94"/>
@@ -16036,7 +17759,7 @@
       </w:rPr>
     </w:lvl>
   </w:abstractNum>
-  <w:abstractNum w:abstractNumId="5" w15:restartNumberingAfterBreak="0">
+  <w:abstractNum w:abstractNumId="7" w15:restartNumberingAfterBreak="0">
     <w:nsid w:val="14094763"/>
     <w:multiLevelType w:val="multilevel"/>
     <w:tmpl w:val="EB282240"/>
@@ -16185,7 +17908,7 @@
       </w:rPr>
     </w:lvl>
   </w:abstractNum>
-  <w:abstractNum w:abstractNumId="6" w15:restartNumberingAfterBreak="0">
+  <w:abstractNum w:abstractNumId="8" w15:restartNumberingAfterBreak="0">
     <w:nsid w:val="1B1654F7"/>
     <w:multiLevelType w:val="multilevel"/>
     <w:tmpl w:val="A3EC3EC4"/>
@@ -16302,7 +18025,7 @@
       </w:pPr>
     </w:lvl>
   </w:abstractNum>
-  <w:abstractNum w:abstractNumId="7" w15:restartNumberingAfterBreak="0">
+  <w:abstractNum w:abstractNumId="9" w15:restartNumberingAfterBreak="0">
     <w:nsid w:val="1F5661B5"/>
     <w:multiLevelType w:val="multilevel"/>
     <w:tmpl w:val="3B883436"/>
@@ -16451,7 +18174,7 @@
       </w:rPr>
     </w:lvl>
   </w:abstractNum>
-  <w:abstractNum w:abstractNumId="8" w15:restartNumberingAfterBreak="0">
+  <w:abstractNum w:abstractNumId="10" w15:restartNumberingAfterBreak="0">
     <w:nsid w:val="27F467CF"/>
     <w:multiLevelType w:val="multilevel"/>
     <w:tmpl w:val="7CAC4258"/>
@@ -16600,7 +18323,7 @@
       </w:rPr>
     </w:lvl>
   </w:abstractNum>
-  <w:abstractNum w:abstractNumId="9" w15:restartNumberingAfterBreak="0">
+  <w:abstractNum w:abstractNumId="11" w15:restartNumberingAfterBreak="0">
     <w:nsid w:val="2820126C"/>
     <w:multiLevelType w:val="multilevel"/>
     <w:tmpl w:val="E73C87FE"/>
@@ -16749,7 +18472,7 @@
       </w:rPr>
     </w:lvl>
   </w:abstractNum>
-  <w:abstractNum w:abstractNumId="10" w15:restartNumberingAfterBreak="0">
+  <w:abstractNum w:abstractNumId="12" w15:restartNumberingAfterBreak="0">
     <w:nsid w:val="2944554C"/>
     <w:multiLevelType w:val="multilevel"/>
     <w:tmpl w:val="FA5652D6"/>
@@ -16898,7 +18621,124 @@
       </w:rPr>
     </w:lvl>
   </w:abstractNum>
-  <w:abstractNum w:abstractNumId="11" w15:restartNumberingAfterBreak="0">
+  <w:abstractNum w:abstractNumId="13" w15:restartNumberingAfterBreak="0">
+    <w:nsid w:val="2B2D1662"/>
+    <w:multiLevelType w:val="multilevel"/>
+    <w:tmpl w:val="B7805D4C"/>
+    <w:lvl w:ilvl="0">
+      <w:start w:val="1"/>
+      <w:numFmt w:val="decimal"/>
+      <w:lvlText w:val="%1."/>
+      <w:lvlJc w:val="left"/>
+      <w:pPr>
+        <w:tabs>
+          <w:tab w:val="num" w:pos="720"/>
+        </w:tabs>
+        <w:ind w:left="720" w:hanging="360"/>
+      </w:pPr>
+    </w:lvl>
+    <w:lvl w:ilvl="1">
+      <w:start w:val="1"/>
+      <w:numFmt w:val="bullet"/>
+      <w:lvlText w:val="o"/>
+      <w:lvlJc w:val="left"/>
+      <w:pPr>
+        <w:tabs>
+          <w:tab w:val="num" w:pos="1440"/>
+        </w:tabs>
+        <w:ind w:left="1440" w:hanging="360"/>
+      </w:pPr>
+      <w:rPr>
+        <w:rFonts w:ascii="Courier New" w:hAnsi="Courier New" w:hint="default"/>
+        <w:sz w:val="20"/>
+      </w:rPr>
+    </w:lvl>
+    <w:lvl w:ilvl="2" w:tentative="1">
+      <w:start w:val="1"/>
+      <w:numFmt w:val="decimal"/>
+      <w:lvlText w:val="%3."/>
+      <w:lvlJc w:val="left"/>
+      <w:pPr>
+        <w:tabs>
+          <w:tab w:val="num" w:pos="2160"/>
+        </w:tabs>
+        <w:ind w:left="2160" w:hanging="360"/>
+      </w:pPr>
+    </w:lvl>
+    <w:lvl w:ilvl="3" w:tentative="1">
+      <w:start w:val="1"/>
+      <w:numFmt w:val="decimal"/>
+      <w:lvlText w:val="%4."/>
+      <w:lvlJc w:val="left"/>
+      <w:pPr>
+        <w:tabs>
+          <w:tab w:val="num" w:pos="2880"/>
+        </w:tabs>
+        <w:ind w:left="2880" w:hanging="360"/>
+      </w:pPr>
+    </w:lvl>
+    <w:lvl w:ilvl="4" w:tentative="1">
+      <w:start w:val="1"/>
+      <w:numFmt w:val="decimal"/>
+      <w:lvlText w:val="%5."/>
+      <w:lvlJc w:val="left"/>
+      <w:pPr>
+        <w:tabs>
+          <w:tab w:val="num" w:pos="3600"/>
+        </w:tabs>
+        <w:ind w:left="3600" w:hanging="360"/>
+      </w:pPr>
+    </w:lvl>
+    <w:lvl w:ilvl="5" w:tentative="1">
+      <w:start w:val="1"/>
+      <w:numFmt w:val="decimal"/>
+      <w:lvlText w:val="%6."/>
+      <w:lvlJc w:val="left"/>
+      <w:pPr>
+        <w:tabs>
+          <w:tab w:val="num" w:pos="4320"/>
+        </w:tabs>
+        <w:ind w:left="4320" w:hanging="360"/>
+      </w:pPr>
+    </w:lvl>
+    <w:lvl w:ilvl="6" w:tentative="1">
+      <w:start w:val="1"/>
+      <w:numFmt w:val="decimal"/>
+      <w:lvlText w:val="%7."/>
+      <w:lvlJc w:val="left"/>
+      <w:pPr>
+        <w:tabs>
+          <w:tab w:val="num" w:pos="5040"/>
+        </w:tabs>
+        <w:ind w:left="5040" w:hanging="360"/>
+      </w:pPr>
+    </w:lvl>
+    <w:lvl w:ilvl="7" w:tentative="1">
+      <w:start w:val="1"/>
+      <w:numFmt w:val="decimal"/>
+      <w:lvlText w:val="%8."/>
+      <w:lvlJc w:val="left"/>
+      <w:pPr>
+        <w:tabs>
+          <w:tab w:val="num" w:pos="5760"/>
+        </w:tabs>
+        <w:ind w:left="5760" w:hanging="360"/>
+      </w:pPr>
+    </w:lvl>
+    <w:lvl w:ilvl="8" w:tentative="1">
+      <w:start w:val="1"/>
+      <w:numFmt w:val="decimal"/>
+      <w:lvlText w:val="%9."/>
+      <w:lvlJc w:val="left"/>
+      <w:pPr>
+        <w:tabs>
+          <w:tab w:val="num" w:pos="6480"/>
+        </w:tabs>
+        <w:ind w:left="6480" w:hanging="360"/>
+      </w:pPr>
+    </w:lvl>
+  </w:abstractNum>
+  <w:abstractNum w:abstractNumId="14" w15:restartNumberingAfterBreak="0">
     <w:nsid w:val="2D863744"/>
     <w:multiLevelType w:val="multilevel"/>
     <w:tmpl w:val="D1FC5336"/>
@@ -17047,7 +18887,7 @@
       </w:rPr>
     </w:lvl>
   </w:abstractNum>
-  <w:abstractNum w:abstractNumId="12" w15:restartNumberingAfterBreak="0">
+  <w:abstractNum w:abstractNumId="15" w15:restartNumberingAfterBreak="0">
     <w:nsid w:val="30073624"/>
     <w:multiLevelType w:val="multilevel"/>
     <w:tmpl w:val="9C8056C0"/>
@@ -17196,7 +19036,7 @@
       </w:rPr>
     </w:lvl>
   </w:abstractNum>
-  <w:abstractNum w:abstractNumId="13" w15:restartNumberingAfterBreak="0">
+  <w:abstractNum w:abstractNumId="16" w15:restartNumberingAfterBreak="0">
     <w:nsid w:val="30296335"/>
     <w:multiLevelType w:val="multilevel"/>
     <w:tmpl w:val="5DA26FA8"/>
@@ -17345,7 +19185,7 @@
       </w:rPr>
     </w:lvl>
   </w:abstractNum>
-  <w:abstractNum w:abstractNumId="14" w15:restartNumberingAfterBreak="0">
+  <w:abstractNum w:abstractNumId="17" w15:restartNumberingAfterBreak="0">
     <w:nsid w:val="307D6946"/>
     <w:multiLevelType w:val="multilevel"/>
     <w:tmpl w:val="F0E2920E"/>
@@ -17458,7 +19298,7 @@
       </w:pPr>
     </w:lvl>
   </w:abstractNum>
-  <w:abstractNum w:abstractNumId="15" w15:restartNumberingAfterBreak="0">
+  <w:abstractNum w:abstractNumId="18" w15:restartNumberingAfterBreak="0">
     <w:nsid w:val="30ED359B"/>
     <w:multiLevelType w:val="multilevel"/>
     <w:tmpl w:val="7034DADC"/>
@@ -17607,7 +19447,7 @@
       </w:rPr>
     </w:lvl>
   </w:abstractNum>
-  <w:abstractNum w:abstractNumId="16" w15:restartNumberingAfterBreak="0">
+  <w:abstractNum w:abstractNumId="19" w15:restartNumberingAfterBreak="0">
     <w:nsid w:val="35A70F71"/>
     <w:multiLevelType w:val="multilevel"/>
     <w:tmpl w:val="04E6278E"/>
@@ -17756,7 +19596,7 @@
       </w:rPr>
     </w:lvl>
   </w:abstractNum>
-  <w:abstractNum w:abstractNumId="17" w15:restartNumberingAfterBreak="0">
+  <w:abstractNum w:abstractNumId="20" w15:restartNumberingAfterBreak="0">
     <w:nsid w:val="3D2161F1"/>
     <w:multiLevelType w:val="multilevel"/>
     <w:tmpl w:val="70F6EB2A"/>
@@ -17905,7 +19745,7 @@
       </w:rPr>
     </w:lvl>
   </w:abstractNum>
-  <w:abstractNum w:abstractNumId="18" w15:restartNumberingAfterBreak="0">
+  <w:abstractNum w:abstractNumId="21" w15:restartNumberingAfterBreak="0">
     <w:nsid w:val="3E6E3F48"/>
     <w:multiLevelType w:val="multilevel"/>
     <w:tmpl w:val="F6C21242"/>
@@ -18054,7 +19894,7 @@
       </w:rPr>
     </w:lvl>
   </w:abstractNum>
-  <w:abstractNum w:abstractNumId="19" w15:restartNumberingAfterBreak="0">
+  <w:abstractNum w:abstractNumId="22" w15:restartNumberingAfterBreak="0">
     <w:nsid w:val="3EBA171E"/>
     <w:multiLevelType w:val="multilevel"/>
     <w:tmpl w:val="4432BAB2"/>
@@ -18171,7 +20011,7 @@
       </w:pPr>
     </w:lvl>
   </w:abstractNum>
-  <w:abstractNum w:abstractNumId="20" w15:restartNumberingAfterBreak="0">
+  <w:abstractNum w:abstractNumId="23" w15:restartNumberingAfterBreak="0">
     <w:nsid w:val="425B68A2"/>
     <w:multiLevelType w:val="multilevel"/>
     <w:tmpl w:val="BEE01B60"/>
@@ -18288,7 +20128,7 @@
       </w:pPr>
     </w:lvl>
   </w:abstractNum>
-  <w:abstractNum w:abstractNumId="21" w15:restartNumberingAfterBreak="0">
+  <w:abstractNum w:abstractNumId="24" w15:restartNumberingAfterBreak="0">
     <w:nsid w:val="42782548"/>
     <w:multiLevelType w:val="multilevel"/>
     <w:tmpl w:val="EC68F098"/>
@@ -18437,7 +20277,7 @@
       </w:rPr>
     </w:lvl>
   </w:abstractNum>
-  <w:abstractNum w:abstractNumId="22" w15:restartNumberingAfterBreak="0">
+  <w:abstractNum w:abstractNumId="25" w15:restartNumberingAfterBreak="0">
     <w:nsid w:val="4B9431B1"/>
     <w:multiLevelType w:val="multilevel"/>
     <w:tmpl w:val="36804968"/>
@@ -18586,7 +20426,7 @@
       </w:rPr>
     </w:lvl>
   </w:abstractNum>
-  <w:abstractNum w:abstractNumId="23" w15:restartNumberingAfterBreak="0">
+  <w:abstractNum w:abstractNumId="26" w15:restartNumberingAfterBreak="0">
     <w:nsid w:val="4BC50394"/>
     <w:multiLevelType w:val="multilevel"/>
     <w:tmpl w:val="C8168CA6"/>
@@ -18735,7 +20575,7 @@
       </w:rPr>
     </w:lvl>
   </w:abstractNum>
-  <w:abstractNum w:abstractNumId="24" w15:restartNumberingAfterBreak="0">
+  <w:abstractNum w:abstractNumId="27" w15:restartNumberingAfterBreak="0">
     <w:nsid w:val="50273391"/>
     <w:multiLevelType w:val="multilevel"/>
     <w:tmpl w:val="23E690B4"/>
@@ -18884,7 +20724,7 @@
       </w:rPr>
     </w:lvl>
   </w:abstractNum>
-  <w:abstractNum w:abstractNumId="25" w15:restartNumberingAfterBreak="0">
+  <w:abstractNum w:abstractNumId="28" w15:restartNumberingAfterBreak="0">
     <w:nsid w:val="53B17DE8"/>
     <w:multiLevelType w:val="multilevel"/>
     <w:tmpl w:val="DE4833DE"/>
@@ -19033,7 +20873,7 @@
       </w:rPr>
     </w:lvl>
   </w:abstractNum>
-  <w:abstractNum w:abstractNumId="26" w15:restartNumberingAfterBreak="0">
+  <w:abstractNum w:abstractNumId="29" w15:restartNumberingAfterBreak="0">
     <w:nsid w:val="5B103223"/>
     <w:multiLevelType w:val="multilevel"/>
     <w:tmpl w:val="6FAA33C2"/>
@@ -19182,7 +21022,7 @@
       </w:rPr>
     </w:lvl>
   </w:abstractNum>
-  <w:abstractNum w:abstractNumId="27" w15:restartNumberingAfterBreak="0">
+  <w:abstractNum w:abstractNumId="30" w15:restartNumberingAfterBreak="0">
     <w:nsid w:val="5BBD383B"/>
     <w:multiLevelType w:val="multilevel"/>
     <w:tmpl w:val="FCB0AB46"/>
@@ -19299,7 +21139,7 @@
       </w:pPr>
     </w:lvl>
   </w:abstractNum>
-  <w:abstractNum w:abstractNumId="28" w15:restartNumberingAfterBreak="0">
+  <w:abstractNum w:abstractNumId="31" w15:restartNumberingAfterBreak="0">
     <w:nsid w:val="5BD702D1"/>
     <w:multiLevelType w:val="multilevel"/>
     <w:tmpl w:val="8FE250AE"/>
@@ -19448,7 +21288,156 @@
       </w:rPr>
     </w:lvl>
   </w:abstractNum>
-  <w:abstractNum w:abstractNumId="29" w15:restartNumberingAfterBreak="0">
+  <w:abstractNum w:abstractNumId="32" w15:restartNumberingAfterBreak="0">
+    <w:nsid w:val="5E3853A2"/>
+    <w:multiLevelType w:val="multilevel"/>
+    <w:tmpl w:val="4DA8852A"/>
+    <w:lvl w:ilvl="0">
+      <w:start w:val="1"/>
+      <w:numFmt w:val="bullet"/>
+      <w:lvlText w:val=""/>
+      <w:lvlJc w:val="left"/>
+      <w:pPr>
+        <w:tabs>
+          <w:tab w:val="num" w:pos="720"/>
+        </w:tabs>
+        <w:ind w:left="720" w:hanging="360"/>
+      </w:pPr>
+      <w:rPr>
+        <w:rFonts w:ascii="Symbol" w:hAnsi="Symbol" w:hint="default"/>
+        <w:sz w:val="20"/>
+      </w:rPr>
+    </w:lvl>
+    <w:lvl w:ilvl="1" w:tentative="1">
+      <w:start w:val="1"/>
+      <w:numFmt w:val="bullet"/>
+      <w:lvlText w:val="o"/>
+      <w:lvlJc w:val="left"/>
+      <w:pPr>
+        <w:tabs>
+          <w:tab w:val="num" w:pos="1440"/>
+        </w:tabs>
+        <w:ind w:left="1440" w:hanging="360"/>
+      </w:pPr>
+      <w:rPr>
+        <w:rFonts w:ascii="Courier New" w:hAnsi="Courier New" w:hint="default"/>
+        <w:sz w:val="20"/>
+      </w:rPr>
+    </w:lvl>
+    <w:lvl w:ilvl="2" w:tentative="1">
+      <w:start w:val="1"/>
+      <w:numFmt w:val="bullet"/>
+      <w:lvlText w:val=""/>
+      <w:lvlJc w:val="left"/>
+      <w:pPr>
+        <w:tabs>
+          <w:tab w:val="num" w:pos="2160"/>
+        </w:tabs>
+        <w:ind w:left="2160" w:hanging="360"/>
+      </w:pPr>
+      <w:rPr>
+        <w:rFonts w:ascii="Wingdings" w:hAnsi="Wingdings" w:hint="default"/>
+        <w:sz w:val="20"/>
+      </w:rPr>
+    </w:lvl>
+    <w:lvl w:ilvl="3" w:tentative="1">
+      <w:start w:val="1"/>
+      <w:numFmt w:val="bullet"/>
+      <w:lvlText w:val=""/>
+      <w:lvlJc w:val="left"/>
+      <w:pPr>
+        <w:tabs>
+          <w:tab w:val="num" w:pos="2880"/>
+        </w:tabs>
+        <w:ind w:left="2880" w:hanging="360"/>
+      </w:pPr>
+      <w:rPr>
+        <w:rFonts w:ascii="Wingdings" w:hAnsi="Wingdings" w:hint="default"/>
+        <w:sz w:val="20"/>
+      </w:rPr>
+    </w:lvl>
+    <w:lvl w:ilvl="4" w:tentative="1">
+      <w:start w:val="1"/>
+      <w:numFmt w:val="bullet"/>
+      <w:lvlText w:val=""/>
+      <w:lvlJc w:val="left"/>
+      <w:pPr>
+        <w:tabs>
+          <w:tab w:val="num" w:pos="3600"/>
+        </w:tabs>
+        <w:ind w:left="3600" w:hanging="360"/>
+      </w:pPr>
+      <w:rPr>
+        <w:rFonts w:ascii="Wingdings" w:hAnsi="Wingdings" w:hint="default"/>
+        <w:sz w:val="20"/>
+      </w:rPr>
+    </w:lvl>
+    <w:lvl w:ilvl="5" w:tentative="1">
+      <w:start w:val="1"/>
+      <w:numFmt w:val="bullet"/>
+      <w:lvlText w:val=""/>
+      <w:lvlJc w:val="left"/>
+      <w:pPr>
+        <w:tabs>
+          <w:tab w:val="num" w:pos="4320"/>
+        </w:tabs>
+        <w:ind w:left="4320" w:hanging="360"/>
+      </w:pPr>
+      <w:rPr>
+        <w:rFonts w:ascii="Wingdings" w:hAnsi="Wingdings" w:hint="default"/>
+        <w:sz w:val="20"/>
+      </w:rPr>
+    </w:lvl>
+    <w:lvl w:ilvl="6" w:tentative="1">
+      <w:start w:val="1"/>
+      <w:numFmt w:val="bullet"/>
+      <w:lvlText w:val=""/>
+      <w:lvlJc w:val="left"/>
+      <w:pPr>
+        <w:tabs>
+          <w:tab w:val="num" w:pos="5040"/>
+        </w:tabs>
+        <w:ind w:left="5040" w:hanging="360"/>
+      </w:pPr>
+      <w:rPr>
+        <w:rFonts w:ascii="Wingdings" w:hAnsi="Wingdings" w:hint="default"/>
+        <w:sz w:val="20"/>
+      </w:rPr>
+    </w:lvl>
+    <w:lvl w:ilvl="7" w:tentative="1">
+      <w:start w:val="1"/>
+      <w:numFmt w:val="bullet"/>
+      <w:lvlText w:val=""/>
+      <w:lvlJc w:val="left"/>
+      <w:pPr>
+        <w:tabs>
+          <w:tab w:val="num" w:pos="5760"/>
+        </w:tabs>
+        <w:ind w:left="5760" w:hanging="360"/>
+      </w:pPr>
+      <w:rPr>
+        <w:rFonts w:ascii="Wingdings" w:hAnsi="Wingdings" w:hint="default"/>
+        <w:sz w:val="20"/>
+      </w:rPr>
+    </w:lvl>
+    <w:lvl w:ilvl="8" w:tentative="1">
+      <w:start w:val="1"/>
+      <w:numFmt w:val="bullet"/>
+      <w:lvlText w:val=""/>
+      <w:lvlJc w:val="left"/>
+      <w:pPr>
+        <w:tabs>
+          <w:tab w:val="num" w:pos="6480"/>
+        </w:tabs>
+        <w:ind w:left="6480" w:hanging="360"/>
+      </w:pPr>
+      <w:rPr>
+        <w:rFonts w:ascii="Wingdings" w:hAnsi="Wingdings" w:hint="default"/>
+        <w:sz w:val="20"/>
+      </w:rPr>
+    </w:lvl>
+  </w:abstractNum>
+  <w:abstractNum w:abstractNumId="33" w15:restartNumberingAfterBreak="0">
     <w:nsid w:val="5EA363DC"/>
     <w:multiLevelType w:val="multilevel"/>
     <w:tmpl w:val="69DC7B40"/>
@@ -19597,7 +21586,7 @@
       </w:rPr>
     </w:lvl>
   </w:abstractNum>
-  <w:abstractNum w:abstractNumId="30" w15:restartNumberingAfterBreak="0">
+  <w:abstractNum w:abstractNumId="34" w15:restartNumberingAfterBreak="0">
     <w:nsid w:val="5EF827D3"/>
     <w:multiLevelType w:val="multilevel"/>
     <w:tmpl w:val="EC10E598"/>
@@ -19746,7 +21735,7 @@
       </w:rPr>
     </w:lvl>
   </w:abstractNum>
-  <w:abstractNum w:abstractNumId="31" w15:restartNumberingAfterBreak="0">
+  <w:abstractNum w:abstractNumId="35" w15:restartNumberingAfterBreak="0">
     <w:nsid w:val="617B7775"/>
     <w:multiLevelType w:val="multilevel"/>
     <w:tmpl w:val="2F4A82DE"/>
@@ -19863,7 +21852,7 @@
       </w:pPr>
     </w:lvl>
   </w:abstractNum>
-  <w:abstractNum w:abstractNumId="32" w15:restartNumberingAfterBreak="0">
+  <w:abstractNum w:abstractNumId="36" w15:restartNumberingAfterBreak="0">
     <w:nsid w:val="62C2713F"/>
     <w:multiLevelType w:val="multilevel"/>
     <w:tmpl w:val="8550F5C2"/>
@@ -20012,7 +22001,7 @@
       </w:rPr>
     </w:lvl>
   </w:abstractNum>
-  <w:abstractNum w:abstractNumId="33" w15:restartNumberingAfterBreak="0">
+  <w:abstractNum w:abstractNumId="37" w15:restartNumberingAfterBreak="0">
     <w:nsid w:val="63771599"/>
     <w:multiLevelType w:val="multilevel"/>
     <w:tmpl w:val="96CC73A4"/>
@@ -20161,7 +22150,7 @@
       </w:rPr>
     </w:lvl>
   </w:abstractNum>
-  <w:abstractNum w:abstractNumId="34" w15:restartNumberingAfterBreak="0">
+  <w:abstractNum w:abstractNumId="38" w15:restartNumberingAfterBreak="0">
     <w:nsid w:val="655F44F4"/>
     <w:multiLevelType w:val="multilevel"/>
     <w:tmpl w:val="FF5628A2"/>
@@ -20310,7 +22299,7 @@
       </w:rPr>
     </w:lvl>
   </w:abstractNum>
-  <w:abstractNum w:abstractNumId="35" w15:restartNumberingAfterBreak="0">
+  <w:abstractNum w:abstractNumId="39" w15:restartNumberingAfterBreak="0">
     <w:nsid w:val="66ED4EE2"/>
     <w:multiLevelType w:val="multilevel"/>
     <w:tmpl w:val="08B43FAC"/>
@@ -20427,7 +22416,7 @@
       </w:pPr>
     </w:lvl>
   </w:abstractNum>
-  <w:abstractNum w:abstractNumId="36" w15:restartNumberingAfterBreak="0">
+  <w:abstractNum w:abstractNumId="40" w15:restartNumberingAfterBreak="0">
     <w:nsid w:val="68EB52E2"/>
     <w:multiLevelType w:val="multilevel"/>
     <w:tmpl w:val="00C4ADFC"/>
@@ -20576,7 +22565,7 @@
       </w:rPr>
     </w:lvl>
   </w:abstractNum>
-  <w:abstractNum w:abstractNumId="37" w15:restartNumberingAfterBreak="0">
+  <w:abstractNum w:abstractNumId="41" w15:restartNumberingAfterBreak="0">
     <w:nsid w:val="6A7258D1"/>
     <w:multiLevelType w:val="multilevel"/>
     <w:tmpl w:val="3B021800"/>
@@ -20725,7 +22714,7 @@
       </w:rPr>
     </w:lvl>
   </w:abstractNum>
-  <w:abstractNum w:abstractNumId="38" w15:restartNumberingAfterBreak="0">
+  <w:abstractNum w:abstractNumId="42" w15:restartNumberingAfterBreak="0">
     <w:nsid w:val="6AA45E78"/>
     <w:multiLevelType w:val="multilevel"/>
     <w:tmpl w:val="E7A06DC0"/>
@@ -20842,7 +22831,7 @@
       </w:pPr>
     </w:lvl>
   </w:abstractNum>
-  <w:abstractNum w:abstractNumId="39" w15:restartNumberingAfterBreak="0">
+  <w:abstractNum w:abstractNumId="43" w15:restartNumberingAfterBreak="0">
     <w:nsid w:val="6D2B4EC1"/>
     <w:multiLevelType w:val="multilevel"/>
     <w:tmpl w:val="169257EE"/>
@@ -20991,7 +22980,7 @@
       </w:rPr>
     </w:lvl>
   </w:abstractNum>
-  <w:abstractNum w:abstractNumId="40" w15:restartNumberingAfterBreak="0">
+  <w:abstractNum w:abstractNumId="44" w15:restartNumberingAfterBreak="0">
     <w:nsid w:val="6EBB4965"/>
     <w:multiLevelType w:val="multilevel"/>
     <w:tmpl w:val="B3E60900"/>
@@ -21140,7 +23129,7 @@
       </w:rPr>
     </w:lvl>
   </w:abstractNum>
-  <w:abstractNum w:abstractNumId="41" w15:restartNumberingAfterBreak="0">
+  <w:abstractNum w:abstractNumId="45" w15:restartNumberingAfterBreak="0">
     <w:nsid w:val="6ED94428"/>
     <w:multiLevelType w:val="multilevel"/>
     <w:tmpl w:val="F53A5726"/>
@@ -21253,7 +23242,7 @@
       </w:pPr>
     </w:lvl>
   </w:abstractNum>
-  <w:abstractNum w:abstractNumId="42" w15:restartNumberingAfterBreak="0">
+  <w:abstractNum w:abstractNumId="46" w15:restartNumberingAfterBreak="0">
     <w:nsid w:val="71103442"/>
     <w:multiLevelType w:val="multilevel"/>
     <w:tmpl w:val="1ADE14D6"/>
@@ -21370,7 +23359,7 @@
       </w:pPr>
     </w:lvl>
   </w:abstractNum>
-  <w:abstractNum w:abstractNumId="43" w15:restartNumberingAfterBreak="0">
+  <w:abstractNum w:abstractNumId="47" w15:restartNumberingAfterBreak="0">
     <w:nsid w:val="7B9C648F"/>
     <w:multiLevelType w:val="multilevel"/>
     <w:tmpl w:val="2DA69000"/>
@@ -21487,7 +23476,7 @@
       </w:pPr>
     </w:lvl>
   </w:abstractNum>
-  <w:abstractNum w:abstractNumId="44" w15:restartNumberingAfterBreak="0">
+  <w:abstractNum w:abstractNumId="48" w15:restartNumberingAfterBreak="0">
     <w:nsid w:val="7EA84AA8"/>
     <w:multiLevelType w:val="multilevel"/>
     <w:tmpl w:val="C9FC8150"/>
@@ -21636,7 +23625,7 @@
       </w:rPr>
     </w:lvl>
   </w:abstractNum>
-  <w:abstractNum w:abstractNumId="45" w15:restartNumberingAfterBreak="0">
+  <w:abstractNum w:abstractNumId="49" w15:restartNumberingAfterBreak="0">
     <w:nsid w:val="7F257311"/>
     <w:multiLevelType w:val="multilevel"/>
     <w:tmpl w:val="3B1041E4"/>
@@ -21785,7 +23774,7 @@
       </w:rPr>
     </w:lvl>
   </w:abstractNum>
-  <w:abstractNum w:abstractNumId="46" w15:restartNumberingAfterBreak="0">
+  <w:abstractNum w:abstractNumId="50" w15:restartNumberingAfterBreak="0">
     <w:nsid w:val="7F6068E1"/>
     <w:multiLevelType w:val="multilevel"/>
     <w:tmpl w:val="BD145000"/>
@@ -21899,146 +23888,159 @@
     </w:lvl>
   </w:abstractNum>
   <w:num w:numId="1">
-    <w:abstractNumId w:val="24"/>
+    <w:abstractNumId w:val="27"/>
   </w:num>
   <w:num w:numId="2">
-    <w:abstractNumId w:val="43"/>
+    <w:abstractNumId w:val="47"/>
   </w:num>
   <w:num w:numId="3">
+    <w:abstractNumId w:val="33"/>
+  </w:num>
+  <w:num w:numId="4">
+    <w:abstractNumId w:val="39"/>
+  </w:num>
+  <w:num w:numId="5">
+    <w:abstractNumId w:val="40"/>
+  </w:num>
+  <w:num w:numId="6">
+    <w:abstractNumId w:val="20"/>
+  </w:num>
+  <w:num w:numId="7">
+    <w:abstractNumId w:val="10"/>
+  </w:num>
+  <w:num w:numId="8">
     <w:abstractNumId w:val="29"/>
   </w:num>
-  <w:num w:numId="4">
+  <w:num w:numId="9">
+    <w:abstractNumId w:val="48"/>
+  </w:num>
+  <w:num w:numId="10">
+    <w:abstractNumId w:val="19"/>
+  </w:num>
+  <w:num w:numId="11">
     <w:abstractNumId w:val="35"/>
   </w:num>
-  <w:num w:numId="5">
-    <w:abstractNumId w:val="36"/>
+  <w:num w:numId="12">
+    <w:abstractNumId w:val="4"/>
   </w:num>
-  <w:num w:numId="6">
-    <w:abstractNumId w:val="17"/>
+  <w:num w:numId="13">
+    <w:abstractNumId w:val="15"/>
   </w:num>
-  <w:num w:numId="7">
+  <w:num w:numId="14">
+    <w:abstractNumId w:val="21"/>
+  </w:num>
+  <w:num w:numId="15">
     <w:abstractNumId w:val="8"/>
   </w:num>
-  <w:num w:numId="8">
-    <w:abstractNumId w:val="26"/>
-  </w:num>
-  <w:num w:numId="9">
-    <w:abstractNumId w:val="44"/>
-  </w:num>
-  <w:num w:numId="10">
+  <w:num w:numId="16">
     <w:abstractNumId w:val="16"/>
-  </w:num>
-  <w:num w:numId="11">
-    <w:abstractNumId w:val="31"/>
-  </w:num>
-  <w:num w:numId="12">
-    <w:abstractNumId w:val="2"/>
-  </w:num>
-  <w:num w:numId="13">
-    <w:abstractNumId w:val="12"/>
-  </w:num>
-  <w:num w:numId="14">
-    <w:abstractNumId w:val="18"/>
-  </w:num>
-  <w:num w:numId="15">
-    <w:abstractNumId w:val="6"/>
-  </w:num>
-  <w:num w:numId="16">
-    <w:abstractNumId w:val="13"/>
   </w:num>
   <w:num w:numId="17">
     <w:abstractNumId w:val="1"/>
   </w:num>
   <w:num w:numId="18">
-    <w:abstractNumId w:val="7"/>
+    <w:abstractNumId w:val="9"/>
   </w:num>
   <w:num w:numId="19">
-    <w:abstractNumId w:val="19"/>
+    <w:abstractNumId w:val="22"/>
   </w:num>
   <w:num w:numId="20">
-    <w:abstractNumId w:val="14"/>
+    <w:abstractNumId w:val="17"/>
   </w:num>
   <w:num w:numId="21">
-    <w:abstractNumId w:val="45"/>
+    <w:abstractNumId w:val="49"/>
   </w:num>
   <w:num w:numId="22">
-    <w:abstractNumId w:val="9"/>
+    <w:abstractNumId w:val="11"/>
   </w:num>
   <w:num w:numId="23">
-    <w:abstractNumId w:val="30"/>
+    <w:abstractNumId w:val="34"/>
   </w:num>
   <w:num w:numId="24">
-    <w:abstractNumId w:val="3"/>
+    <w:abstractNumId w:val="5"/>
   </w:num>
   <w:num w:numId="25">
-    <w:abstractNumId w:val="27"/>
+    <w:abstractNumId w:val="30"/>
   </w:num>
   <w:num w:numId="26">
     <w:abstractNumId w:val="0"/>
   </w:num>
   <w:num w:numId="27">
-    <w:abstractNumId w:val="39"/>
+    <w:abstractNumId w:val="43"/>
   </w:num>
   <w:num w:numId="28">
+    <w:abstractNumId w:val="31"/>
+  </w:num>
+  <w:num w:numId="29">
+    <w:abstractNumId w:val="38"/>
+  </w:num>
+  <w:num w:numId="30">
+    <w:abstractNumId w:val="6"/>
+  </w:num>
+  <w:num w:numId="31">
+    <w:abstractNumId w:val="23"/>
+  </w:num>
+  <w:num w:numId="32">
+    <w:abstractNumId w:val="7"/>
+  </w:num>
+  <w:num w:numId="33">
+    <w:abstractNumId w:val="18"/>
+  </w:num>
+  <w:num w:numId="34">
+    <w:abstractNumId w:val="41"/>
+  </w:num>
+  <w:num w:numId="35">
+    <w:abstractNumId w:val="45"/>
+  </w:num>
+  <w:num w:numId="36">
+    <w:abstractNumId w:val="42"/>
+  </w:num>
+  <w:num w:numId="37">
+    <w:abstractNumId w:val="24"/>
+  </w:num>
+  <w:num w:numId="38">
+    <w:abstractNumId w:val="25"/>
+  </w:num>
+  <w:num w:numId="39">
+    <w:abstractNumId w:val="46"/>
+  </w:num>
+  <w:num w:numId="40">
+    <w:abstractNumId w:val="50"/>
+  </w:num>
+  <w:num w:numId="41">
+    <w:abstractNumId w:val="12"/>
+  </w:num>
+  <w:num w:numId="42">
+    <w:abstractNumId w:val="36"/>
+  </w:num>
+  <w:num w:numId="43">
+    <w:abstractNumId w:val="44"/>
+  </w:num>
+  <w:num w:numId="44">
     <w:abstractNumId w:val="28"/>
   </w:num>
-  <w:num w:numId="29">
-    <w:abstractNumId w:val="34"/>
+  <w:num w:numId="45">
+    <w:abstractNumId w:val="14"/>
   </w:num>
-  <w:num w:numId="30">
-    <w:abstractNumId w:val="4"/>
-  </w:num>
-  <w:num w:numId="31">
-    <w:abstractNumId w:val="20"/>
-  </w:num>
-  <w:num w:numId="32">
-    <w:abstractNumId w:val="5"/>
-  </w:num>
-  <w:num w:numId="33">
-    <w:abstractNumId w:val="15"/>
-  </w:num>
-  <w:num w:numId="34">
+  <w:num w:numId="46">
     <w:abstractNumId w:val="37"/>
   </w:num>
-  <w:num w:numId="35">
-    <w:abstractNumId w:val="41"/>
+  <w:num w:numId="47">
+    <w:abstractNumId w:val="26"/>
   </w:num>
-  <w:num w:numId="36">
-    <w:abstractNumId w:val="38"/>
-  </w:num>
-  <w:num w:numId="37">
-    <w:abstractNumId w:val="21"/>
-  </w:num>
-  <w:num w:numId="38">
-    <w:abstractNumId w:val="22"/>
-  </w:num>
-  <w:num w:numId="39">
-    <w:abstractNumId w:val="42"/>
-  </w:num>
-  <w:num w:numId="40">
-    <w:abstractNumId w:val="46"/>
-  </w:num>
-  <w:num w:numId="41">
-    <w:abstractNumId w:val="10"/>
-  </w:num>
-  <w:num w:numId="42">
+  <w:num w:numId="48">
     <w:abstractNumId w:val="32"/>
   </w:num>
-  <w:num w:numId="43">
-    <w:abstractNumId w:val="40"/>
+  <w:num w:numId="49">
+    <w:abstractNumId w:val="3"/>
   </w:num>
-  <w:num w:numId="44">
-    <w:abstractNumId w:val="25"/>
+  <w:num w:numId="50">
+    <w:abstractNumId w:val="13"/>
   </w:num>
-  <w:num w:numId="45">
-    <w:abstractNumId w:val="11"/>
+  <w:num w:numId="51">
+    <w:abstractNumId w:val="2"/>
   </w:num>
-  <w:num w:numId="46">
-    <w:abstractNumId w:val="33"/>
-  </w:num>
-  <w:num w:numId="47">
-    <w:abstractNumId w:val="23"/>
-  </w:num>
+  <w:numIdMacAtCleanup w:val="51"/>
 </w:numbering>
 </file>
 
